--- a/Lr3/Khasanova_K_K_24ISz/ИиКТ_24_ИСз_Хасанова_Камила_Камилжоновна_ЛР_3.docx
+++ b/Lr3/Khasanova_K_K_24ISz/ИиКТ_24_ИСз_Хасанова_Камила_Камилжоновна_ЛР_3.docx
@@ -208,7 +208,31 @@
           <w:szCs w:val="28"/>
           <w:u w:val="single"/>
         </w:rPr>
-        <w:t xml:space="preserve">«Знакомство с системой контроля версий git.» </w:t>
+        <w:t xml:space="preserve">«Знакомство с системой контроля версий </w:t>
+      </w:r>
+      <w:proofErr w:type="spellStart"/>
+      <w:r>
+        <w:rPr>
+          <w:rFonts w:ascii="Times New Roman" w:hAnsi="Times New Roman"/>
+          <w:b/>
+          <w:bCs/>
+          <w:sz w:val="28"/>
+          <w:szCs w:val="28"/>
+          <w:u w:val="single"/>
+        </w:rPr>
+        <w:t>git</w:t>
+      </w:r>
+      <w:proofErr w:type="spellEnd"/>
+      <w:r>
+        <w:rPr>
+          <w:rFonts w:ascii="Times New Roman" w:hAnsi="Times New Roman"/>
+          <w:b/>
+          <w:bCs/>
+          <w:sz w:val="28"/>
+          <w:szCs w:val="28"/>
+          <w:u w:val="single"/>
+        </w:rPr>
+        <w:t xml:space="preserve">.» </w:t>
       </w:r>
     </w:p>
     <w:p>
@@ -441,7 +465,15 @@
           <w:rFonts w:ascii="Times New Roman" w:hAnsi="Times New Roman"/>
           <w:u w:val="single"/>
         </w:rPr>
-        <w:t xml:space="preserve">А.Е.     </w:t>
+        <w:t xml:space="preserve">А.Е.   </w:t>
+      </w:r>
+      <w:proofErr w:type="gramStart"/>
+      <w:r>
+        <w:rPr>
+          <w:rFonts w:ascii="Times New Roman" w:hAnsi="Times New Roman"/>
+          <w:u w:val="single"/>
+        </w:rPr>
+        <w:t xml:space="preserve">  </w:t>
       </w:r>
       <w:r>
         <w:rPr>
@@ -451,6 +483,7 @@
         </w:rPr>
         <w:t>.</w:t>
       </w:r>
+      <w:proofErr w:type="gramEnd"/>
     </w:p>
     <w:p>
       <w:pPr>
@@ -521,7 +554,38 @@
           <w:sz w:val="20"/>
           <w:szCs w:val="20"/>
         </w:rPr>
-        <w:t>(фамилия, и.,о.)</w:t>
+        <w:t xml:space="preserve">(фамилия, </w:t>
+      </w:r>
+      <w:proofErr w:type="spellStart"/>
+      <w:proofErr w:type="gramStart"/>
+      <w:r>
+        <w:rPr>
+          <w:rFonts w:ascii="Times New Roman" w:hAnsi="Times New Roman"/>
+          <w:color w:val="7F7F7F"/>
+          <w:sz w:val="20"/>
+          <w:szCs w:val="20"/>
+        </w:rPr>
+        <w:t>и.,о</w:t>
+      </w:r>
+      <w:proofErr w:type="spellEnd"/>
+      <w:r>
+        <w:rPr>
+          <w:rFonts w:ascii="Times New Roman" w:hAnsi="Times New Roman"/>
+          <w:color w:val="7F7F7F"/>
+          <w:sz w:val="20"/>
+          <w:szCs w:val="20"/>
+        </w:rPr>
+        <w:t>.</w:t>
+      </w:r>
+      <w:proofErr w:type="gramEnd"/>
+      <w:r>
+        <w:rPr>
+          <w:rFonts w:ascii="Times New Roman" w:hAnsi="Times New Roman"/>
+          <w:color w:val="7F7F7F"/>
+          <w:sz w:val="20"/>
+          <w:szCs w:val="20"/>
+        </w:rPr>
+        <w:t>)</w:t>
       </w:r>
     </w:p>
     <w:p>
@@ -577,7 +641,15 @@
           <w:rFonts w:ascii="Times New Roman" w:hAnsi="Times New Roman"/>
           <w:u w:val="single"/>
         </w:rPr>
-        <w:t xml:space="preserve">К.   </w:t>
+        <w:t xml:space="preserve">К. </w:t>
+      </w:r>
+      <w:proofErr w:type="gramStart"/>
+      <w:r>
+        <w:rPr>
+          <w:rFonts w:ascii="Times New Roman" w:hAnsi="Times New Roman"/>
+          <w:u w:val="single"/>
+        </w:rPr>
+        <w:t xml:space="preserve">  </w:t>
       </w:r>
       <w:r>
         <w:rPr>
@@ -587,6 +659,7 @@
         </w:rPr>
         <w:t>.</w:t>
       </w:r>
+      <w:proofErr w:type="gramEnd"/>
     </w:p>
     <w:p>
       <w:pPr>
@@ -634,7 +707,38 @@
           <w:szCs w:val="20"/>
         </w:rPr>
         <w:tab/>
-        <w:t xml:space="preserve">(фамилия, и.,о.) </w:t>
+        <w:t xml:space="preserve">(фамилия, </w:t>
+      </w:r>
+      <w:proofErr w:type="spellStart"/>
+      <w:proofErr w:type="gramStart"/>
+      <w:r>
+        <w:rPr>
+          <w:rFonts w:ascii="Times New Roman" w:hAnsi="Times New Roman"/>
+          <w:color w:val="7F7F7F"/>
+          <w:sz w:val="20"/>
+          <w:szCs w:val="20"/>
+        </w:rPr>
+        <w:t>и.,о</w:t>
+      </w:r>
+      <w:proofErr w:type="spellEnd"/>
+      <w:r>
+        <w:rPr>
+          <w:rFonts w:ascii="Times New Roman" w:hAnsi="Times New Roman"/>
+          <w:color w:val="7F7F7F"/>
+          <w:sz w:val="20"/>
+          <w:szCs w:val="20"/>
+        </w:rPr>
+        <w:t>.</w:t>
+      </w:r>
+      <w:proofErr w:type="gramEnd"/>
+      <w:r>
+        <w:rPr>
+          <w:rFonts w:ascii="Times New Roman" w:hAnsi="Times New Roman"/>
+          <w:color w:val="7F7F7F"/>
+          <w:sz w:val="20"/>
+          <w:szCs w:val="20"/>
+        </w:rPr>
+        <w:t xml:space="preserve">) </w:t>
       </w:r>
       <w:r>
         <w:rPr>
@@ -765,7 +869,17 @@
           <w:szCs w:val="20"/>
           <w:u w:val="single"/>
         </w:rPr>
-        <w:t xml:space="preserve">      </w:t>
+        <w:t xml:space="preserve">     </w:t>
+      </w:r>
+      <w:proofErr w:type="gramStart"/>
+      <w:r>
+        <w:rPr>
+          <w:rFonts w:ascii="Times New Roman" w:hAnsi="Times New Roman"/>
+          <w:sz w:val="20"/>
+          <w:szCs w:val="20"/>
+          <w:u w:val="single"/>
+        </w:rPr>
+        <w:t xml:space="preserve"> </w:t>
       </w:r>
       <w:r>
         <w:rPr>
@@ -784,6 +898,7 @@
         </w:rPr>
         <w:t>.</w:t>
       </w:r>
+      <w:proofErr w:type="gramEnd"/>
     </w:p>
     <w:p>
       <w:pPr>
@@ -1146,7 +1261,27 @@
           <w:lang w:val="en-US"/>
         </w:rPr>
         <w:softHyphen/>
-        <w:t xml:space="preserve">--global user.email khasanova.kamila.04@mail.ru </w:t>
+        <w:t xml:space="preserve">--global </w:t>
+      </w:r>
+      <w:proofErr w:type="spellStart"/>
+      <w:proofErr w:type="gramStart"/>
+      <w:r>
+        <w:rPr>
+          <w:b/>
+          <w:bCs/>
+          <w:lang w:val="en-US"/>
+        </w:rPr>
+        <w:t>user.email</w:t>
+      </w:r>
+      <w:proofErr w:type="spellEnd"/>
+      <w:proofErr w:type="gramEnd"/>
+      <w:r>
+        <w:rPr>
+          <w:b/>
+          <w:bCs/>
+          <w:lang w:val="en-US"/>
+        </w:rPr>
+        <w:t xml:space="preserve"> khasanova.kamila.04@mail.ru </w:t>
       </w:r>
     </w:p>
     <w:p>
@@ -1199,7 +1334,15 @@
     </w:p>
     <w:p>
       <w:r>
-        <w:t>Клонирую форкнутый репозиторий</w:t>
+        <w:t xml:space="preserve">Клонирую </w:t>
+      </w:r>
+      <w:proofErr w:type="spellStart"/>
+      <w:r>
+        <w:t>форкнутый</w:t>
+      </w:r>
+      <w:proofErr w:type="spellEnd"/>
+      <w:r>
+        <w:t xml:space="preserve"> репозиторий</w:t>
       </w:r>
     </w:p>
     <w:p>
@@ -1342,13 +1485,29 @@
         <w:rPr>
           <w:rFonts w:ascii="Times New Roman" w:hAnsi="Times New Roman" w:cs="Times New Roman"/>
         </w:rPr>
-        <w:t xml:space="preserve">Создаю внутри каждого каталога папку  </w:t>
-      </w:r>
-      <w:r>
-        <w:rPr>
-          <w:rFonts w:ascii="Times New Roman" w:hAnsi="Times New Roman" w:cs="Times New Roman"/>
-        </w:rPr>
-        <w:t>mkdir L</w:t>
+        <w:t xml:space="preserve">Создаю внутри каждого каталога </w:t>
+      </w:r>
+      <w:proofErr w:type="gramStart"/>
+      <w:r>
+        <w:rPr>
+          <w:rFonts w:ascii="Times New Roman" w:hAnsi="Times New Roman" w:cs="Times New Roman"/>
+        </w:rPr>
+        <w:t xml:space="preserve">папку  </w:t>
+      </w:r>
+      <w:proofErr w:type="spellStart"/>
+      <w:r>
+        <w:rPr>
+          <w:rFonts w:ascii="Times New Roman" w:hAnsi="Times New Roman" w:cs="Times New Roman"/>
+        </w:rPr>
+        <w:t>mkdir</w:t>
+      </w:r>
+      <w:proofErr w:type="spellEnd"/>
+      <w:proofErr w:type="gramEnd"/>
+      <w:r>
+        <w:rPr>
+          <w:rFonts w:ascii="Times New Roman" w:hAnsi="Times New Roman" w:cs="Times New Roman"/>
+        </w:rPr>
+        <w:t xml:space="preserve"> L</w:t>
       </w:r>
       <w:r>
         <w:rPr>
@@ -1373,12 +1532,21 @@
           <w:lang w:val="en-US"/>
         </w:rPr>
       </w:pPr>
+      <w:proofErr w:type="spellStart"/>
       <w:r>
         <w:rPr>
           <w:rFonts w:ascii="Times New Roman" w:hAnsi="Times New Roman" w:cs="Times New Roman"/>
           <w:lang w:val="en-US"/>
         </w:rPr>
-        <w:t>mkdir L</w:t>
+        <w:t>mkdir</w:t>
+      </w:r>
+      <w:proofErr w:type="spellEnd"/>
+      <w:r>
+        <w:rPr>
+          <w:rFonts w:ascii="Times New Roman" w:hAnsi="Times New Roman" w:cs="Times New Roman"/>
+          <w:lang w:val="en-US"/>
+        </w:rPr>
+        <w:t xml:space="preserve"> L</w:t>
       </w:r>
       <w:r>
         <w:rPr>
@@ -1404,12 +1572,21 @@
           <w:lang w:val="en-US"/>
         </w:rPr>
       </w:pPr>
+      <w:proofErr w:type="spellStart"/>
       <w:r>
         <w:rPr>
           <w:rFonts w:ascii="Times New Roman" w:hAnsi="Times New Roman" w:cs="Times New Roman"/>
           <w:lang w:val="en-US"/>
         </w:rPr>
-        <w:t>mkdir L</w:t>
+        <w:t>mkdir</w:t>
+      </w:r>
+      <w:proofErr w:type="spellEnd"/>
+      <w:r>
+        <w:rPr>
+          <w:rFonts w:ascii="Times New Roman" w:hAnsi="Times New Roman" w:cs="Times New Roman"/>
+          <w:lang w:val="en-US"/>
+        </w:rPr>
+        <w:t xml:space="preserve"> L</w:t>
       </w:r>
       <w:r>
         <w:rPr>
@@ -1615,6 +1792,7 @@
         </w:rPr>
         <w:t xml:space="preserve"> </w:t>
       </w:r>
+      <w:proofErr w:type="gramStart"/>
       <w:r>
         <w:rPr>
           <w:rFonts w:ascii="Times New Roman" w:hAnsi="Times New Roman" w:cs="Times New Roman"/>
@@ -1628,6 +1806,7 @@
         </w:rPr>
         <w:t xml:space="preserve"> .</w:t>
       </w:r>
+      <w:proofErr w:type="gramEnd"/>
       <w:r>
         <w:rPr>
           <w:rFonts w:ascii="Times New Roman" w:hAnsi="Times New Roman" w:cs="Times New Roman"/>
@@ -1683,6 +1862,118 @@
           </wp:inline>
         </w:drawing>
       </w:r>
+    </w:p>
+    <w:p>
+      <w:pPr>
+        <w:spacing w:after="0" w:line="240" w:lineRule="auto"/>
+        <w:jc w:val="both"/>
+        <w:rPr>
+          <w:rFonts w:ascii="Times New Roman" w:hAnsi="Times New Roman" w:cs="Times New Roman"/>
+        </w:rPr>
+      </w:pPr>
+      <w:r>
+        <w:rPr>
+          <w:rFonts w:ascii="Times New Roman" w:hAnsi="Times New Roman" w:cs="Times New Roman"/>
+          <w:lang w:val="en-US"/>
+        </w:rPr>
+        <w:t>git commit -m "Test commit"</w:t>
+      </w:r>
+      <w:r>
+        <w:rPr>
+          <w:rFonts w:ascii="Times New Roman" w:hAnsi="Times New Roman" w:cs="Times New Roman"/>
+          <w:lang w:val="en-US"/>
+        </w:rPr>
+        <w:t xml:space="preserve"> </w:t>
+      </w:r>
+    </w:p>
+    <w:p>
+      <w:pPr>
+        <w:spacing w:after="0" w:line="240" w:lineRule="auto"/>
+        <w:jc w:val="both"/>
+        <w:rPr>
+          <w:rFonts w:ascii="Times New Roman" w:hAnsi="Times New Roman" w:cs="Times New Roman"/>
+        </w:rPr>
+      </w:pPr>
+      <w:r>
+        <w:rPr>
+          <w:rFonts w:ascii="Times New Roman" w:hAnsi="Times New Roman" w:cs="Times New Roman"/>
+        </w:rPr>
+        <w:t>Сохраним изменения в репозиторий</w:t>
+      </w:r>
+    </w:p>
+    <w:p>
+      <w:pPr>
+        <w:spacing w:after="0" w:line="240" w:lineRule="auto"/>
+        <w:jc w:val="both"/>
+        <w:rPr>
+          <w:rFonts w:ascii="Times New Roman" w:hAnsi="Times New Roman" w:cs="Times New Roman"/>
+        </w:rPr>
+      </w:pPr>
+      <w:r>
+        <w:rPr>
+          <w:rFonts w:ascii="Times New Roman" w:hAnsi="Times New Roman" w:cs="Times New Roman"/>
+          <w:lang w:val="en-US"/>
+        </w:rPr>
+        <w:t>git commit -m "Test commit"</w:t>
+      </w:r>
+    </w:p>
+    <w:p>
+      <w:pPr>
+        <w:spacing w:after="0" w:line="240" w:lineRule="auto"/>
+        <w:jc w:val="both"/>
+        <w:rPr>
+          <w:rFonts w:ascii="Times New Roman" w:hAnsi="Times New Roman" w:cs="Times New Roman"/>
+        </w:rPr>
+      </w:pPr>
+      <w:r>
+        <w:rPr>
+          <w:rFonts w:ascii="Times New Roman" w:hAnsi="Times New Roman" w:cs="Times New Roman"/>
+        </w:rPr>
+        <w:drawing>
+          <wp:inline distT="0" distB="0" distL="0" distR="0" wp14:anchorId="13DF3D32" wp14:editId="0C596736">
+            <wp:extent cx="5940425" cy="2607310"/>
+            <wp:effectExtent l="0" t="0" r="3175" b="2540"/>
+            <wp:docPr id="108757472" name="Рисунок 1"/>
+            <wp:cNvGraphicFramePr>
+              <a:graphicFrameLocks xmlns:a="http://schemas.openxmlformats.org/drawingml/2006/main" noChangeAspect="1"/>
+            </wp:cNvGraphicFramePr>
+            <a:graphic xmlns:a="http://schemas.openxmlformats.org/drawingml/2006/main">
+              <a:graphicData uri="http://schemas.openxmlformats.org/drawingml/2006/picture">
+                <pic:pic xmlns:pic="http://schemas.openxmlformats.org/drawingml/2006/picture">
+                  <pic:nvPicPr>
+                    <pic:cNvPr id="108757472" name=""/>
+                    <pic:cNvPicPr/>
+                  </pic:nvPicPr>
+                  <pic:blipFill>
+                    <a:blip r:embed="rId13"/>
+                    <a:stretch>
+                      <a:fillRect/>
+                    </a:stretch>
+                  </pic:blipFill>
+                  <pic:spPr>
+                    <a:xfrm>
+                      <a:off x="0" y="0"/>
+                      <a:ext cx="5940425" cy="2607310"/>
+                    </a:xfrm>
+                    <a:prstGeom prst="rect">
+                      <a:avLst/>
+                    </a:prstGeom>
+                  </pic:spPr>
+                </pic:pic>
+              </a:graphicData>
+            </a:graphic>
+          </wp:inline>
+        </w:drawing>
+      </w:r>
+    </w:p>
+    <w:p>
+      <w:pPr>
+        <w:spacing w:after="0" w:line="240" w:lineRule="auto"/>
+        <w:jc w:val="both"/>
+        <w:rPr>
+          <w:rFonts w:ascii="Times New Roman" w:hAnsi="Times New Roman" w:cs="Times New Roman"/>
+        </w:rPr>
+      </w:pPr>
     </w:p>
     <w:sectPr>
       <w:pgSz w:w="11906" w:h="16838"/>

--- a/Lr3/Khasanova_K_K_24ISz/ИиКТ_24_ИСз_Хасанова_Камила_Камилжоновна_ЛР_3.docx
+++ b/Lr3/Khasanova_K_K_24ISz/ИиКТ_24_ИСз_Хасанова_Камила_Камилжоновна_ЛР_3.docx
@@ -1874,29 +1874,6 @@
       <w:r>
         <w:rPr>
           <w:rFonts w:ascii="Times New Roman" w:hAnsi="Times New Roman" w:cs="Times New Roman"/>
-          <w:lang w:val="en-US"/>
-        </w:rPr>
-        <w:t>git commit -m "Test commit"</w:t>
-      </w:r>
-      <w:r>
-        <w:rPr>
-          <w:rFonts w:ascii="Times New Roman" w:hAnsi="Times New Roman" w:cs="Times New Roman"/>
-          <w:lang w:val="en-US"/>
-        </w:rPr>
-        <w:t xml:space="preserve"> </w:t>
-      </w:r>
-    </w:p>
-    <w:p>
-      <w:pPr>
-        <w:spacing w:after="0" w:line="240" w:lineRule="auto"/>
-        <w:jc w:val="both"/>
-        <w:rPr>
-          <w:rFonts w:ascii="Times New Roman" w:hAnsi="Times New Roman" w:cs="Times New Roman"/>
-        </w:rPr>
-      </w:pPr>
-      <w:r>
-        <w:rPr>
-          <w:rFonts w:ascii="Times New Roman" w:hAnsi="Times New Roman" w:cs="Times New Roman"/>
         </w:rPr>
         <w:t>Сохраним изменения в репозиторий</w:t>
       </w:r>
@@ -1974,6 +1951,80 @@
           <w:rFonts w:ascii="Times New Roman" w:hAnsi="Times New Roman" w:cs="Times New Roman"/>
         </w:rPr>
       </w:pPr>
+      <w:r>
+        <w:rPr>
+          <w:rFonts w:ascii="Times New Roman" w:hAnsi="Times New Roman" w:cs="Times New Roman"/>
+        </w:rPr>
+        <w:t xml:space="preserve">Сделаем изменения в тестовые файлы </w:t>
+      </w:r>
+    </w:p>
+    <w:p>
+      <w:pPr>
+        <w:spacing w:after="0" w:line="240" w:lineRule="auto"/>
+        <w:jc w:val="both"/>
+        <w:rPr>
+          <w:rFonts w:ascii="Times New Roman" w:hAnsi="Times New Roman" w:cs="Times New Roman"/>
+          <w:lang w:val="en-US"/>
+        </w:rPr>
+      </w:pPr>
+      <w:r>
+        <w:rPr>
+          <w:rFonts w:ascii="Times New Roman" w:hAnsi="Times New Roman" w:cs="Times New Roman"/>
+          <w:lang w:val="en-US"/>
+        </w:rPr>
+        <w:t>git commit -a -m "New text in test.txt"</w:t>
+      </w:r>
+    </w:p>
+    <w:p>
+      <w:pPr>
+        <w:spacing w:after="0" w:line="240" w:lineRule="auto"/>
+        <w:jc w:val="both"/>
+        <w:rPr>
+          <w:rFonts w:ascii="Times New Roman" w:hAnsi="Times New Roman" w:cs="Times New Roman"/>
+          <w:lang w:val="en-US"/>
+        </w:rPr>
+      </w:pPr>
+      <w:r>
+        <w:rPr>
+          <w:rFonts w:ascii="Times New Roman" w:hAnsi="Times New Roman" w:cs="Times New Roman"/>
+          <w:lang w:val="en-US"/>
+        </w:rPr>
+        <w:drawing>
+          <wp:inline distT="0" distB="0" distL="0" distR="0" wp14:anchorId="7A41C71B" wp14:editId="54387506">
+            <wp:extent cx="5940425" cy="407035"/>
+            <wp:effectExtent l="0" t="0" r="3175" b="0"/>
+            <wp:docPr id="831970991" name="Рисунок 1"/>
+            <wp:cNvGraphicFramePr>
+              <a:graphicFrameLocks xmlns:a="http://schemas.openxmlformats.org/drawingml/2006/main" noChangeAspect="1"/>
+            </wp:cNvGraphicFramePr>
+            <a:graphic xmlns:a="http://schemas.openxmlformats.org/drawingml/2006/main">
+              <a:graphicData uri="http://schemas.openxmlformats.org/drawingml/2006/picture">
+                <pic:pic xmlns:pic="http://schemas.openxmlformats.org/drawingml/2006/picture">
+                  <pic:nvPicPr>
+                    <pic:cNvPr id="831970991" name=""/>
+                    <pic:cNvPicPr/>
+                  </pic:nvPicPr>
+                  <pic:blipFill>
+                    <a:blip r:embed="rId14"/>
+                    <a:stretch>
+                      <a:fillRect/>
+                    </a:stretch>
+                  </pic:blipFill>
+                  <pic:spPr>
+                    <a:xfrm>
+                      <a:off x="0" y="0"/>
+                      <a:ext cx="5940425" cy="407035"/>
+                    </a:xfrm>
+                    <a:prstGeom prst="rect">
+                      <a:avLst/>
+                    </a:prstGeom>
+                  </pic:spPr>
+                </pic:pic>
+              </a:graphicData>
+            </a:graphic>
+          </wp:inline>
+        </w:drawing>
+      </w:r>
     </w:p>
     <w:sectPr>
       <w:pgSz w:w="11906" w:h="16838"/>

--- a/Lr3/Khasanova_K_K_24ISz/ИиКТ_24_ИСз_Хасанова_Камила_Камилжоновна_ЛР_3.docx
+++ b/Lr3/Khasanova_K_K_24ISz/ИиКТ_24_ИСз_Хасанова_Камила_Камилжоновна_ЛР_3.docx
@@ -208,798 +208,828 @@
           <w:szCs w:val="28"/>
           <w:u w:val="single"/>
         </w:rPr>
-        <w:t xml:space="preserve">«Знакомство с системой контроля версий </w:t>
-      </w:r>
-      <w:proofErr w:type="spellStart"/>
-      <w:r>
-        <w:rPr>
-          <w:rFonts w:ascii="Times New Roman" w:hAnsi="Times New Roman"/>
+        <w:t xml:space="preserve">«Знакомство с системой контроля версий git.» </w:t>
+      </w:r>
+    </w:p>
+    <w:p>
+      <w:pPr>
+        <w:spacing w:after="0" w:line="240" w:lineRule="auto"/>
+        <w:jc w:val="center"/>
+        <w:rPr>
+          <w:rFonts w:ascii="Times New Roman" w:hAnsi="Times New Roman"/>
+          <w:color w:val="7F7F7F"/>
+          <w:sz w:val="20"/>
+          <w:szCs w:val="20"/>
+        </w:rPr>
+      </w:pPr>
+      <w:r>
+        <w:rPr>
+          <w:rFonts w:ascii="Times New Roman" w:hAnsi="Times New Roman"/>
+          <w:color w:val="7F7F7F"/>
+          <w:sz w:val="20"/>
+          <w:szCs w:val="20"/>
+        </w:rPr>
+        <w:t>(наименование темы проекта или работы)</w:t>
+      </w:r>
+    </w:p>
+    <w:p>
+      <w:pPr>
+        <w:jc w:val="center"/>
+        <w:rPr>
+          <w:rFonts w:ascii="Times New Roman" w:hAnsi="Times New Roman"/>
+          <w:color w:val="7F7F7F"/>
+          <w:sz w:val="28"/>
+          <w:szCs w:val="28"/>
+        </w:rPr>
+      </w:pPr>
+    </w:p>
+    <w:p>
+      <w:pPr>
+        <w:jc w:val="center"/>
+        <w:outlineLvl w:val="0"/>
+        <w:rPr>
+          <w:rFonts w:ascii="Times New Roman" w:hAnsi="Times New Roman"/>
+          <w:sz w:val="36"/>
+          <w:szCs w:val="36"/>
+        </w:rPr>
+      </w:pPr>
+      <w:r>
+        <w:rPr>
+          <w:rFonts w:ascii="Times New Roman" w:hAnsi="Times New Roman"/>
+          <w:sz w:val="36"/>
+          <w:szCs w:val="36"/>
+        </w:rPr>
+        <w:t>ОТЧЕТ</w:t>
+      </w:r>
+    </w:p>
+    <w:p>
+      <w:pPr>
+        <w:spacing w:line="240" w:lineRule="auto"/>
+        <w:jc w:val="center"/>
+        <w:rPr>
+          <w:rFonts w:ascii="Times New Roman" w:hAnsi="Times New Roman"/>
+          <w:sz w:val="28"/>
+          <w:szCs w:val="28"/>
+        </w:rPr>
+      </w:pPr>
+      <w:r>
+        <w:rPr>
+          <w:rFonts w:ascii="Times New Roman" w:hAnsi="Times New Roman"/>
+          <w:sz w:val="28"/>
+          <w:szCs w:val="28"/>
+        </w:rPr>
+        <w:t xml:space="preserve"> </w:t>
+      </w:r>
+      <w:r>
+        <w:rPr>
+          <w:rFonts w:ascii="Times New Roman" w:hAnsi="Times New Roman"/>
+          <w:color w:val="000000" w:themeColor="text1"/>
+          <w:sz w:val="28"/>
+          <w:szCs w:val="28"/>
+        </w:rPr>
+        <w:t>по лабораторной работе</w:t>
+      </w:r>
+    </w:p>
+    <w:p>
+      <w:pPr>
+        <w:jc w:val="center"/>
+        <w:rPr>
+          <w:rFonts w:ascii="Times New Roman" w:hAnsi="Times New Roman"/>
+          <w:sz w:val="28"/>
+          <w:szCs w:val="28"/>
+        </w:rPr>
+      </w:pPr>
+      <w:r>
+        <w:rPr>
+          <w:rFonts w:ascii="Times New Roman" w:hAnsi="Times New Roman"/>
+          <w:sz w:val="28"/>
+          <w:szCs w:val="28"/>
+        </w:rPr>
+        <w:t>по дисциплине</w:t>
+      </w:r>
+    </w:p>
+    <w:p>
+      <w:pPr>
+        <w:spacing w:after="0" w:line="240" w:lineRule="auto"/>
+        <w:jc w:val="center"/>
+        <w:rPr>
+          <w:rFonts w:ascii="Times New Roman" w:hAnsi="Times New Roman"/>
+          <w:sz w:val="28"/>
+          <w:szCs w:val="28"/>
+          <w:u w:val="single"/>
+        </w:rPr>
+      </w:pPr>
+      <w:r>
+        <w:rPr>
+          <w:rFonts w:ascii="Times New Roman" w:hAnsi="Times New Roman"/>
+          <w:sz w:val="28"/>
+          <w:szCs w:val="28"/>
+          <w:u w:val="single"/>
+        </w:rPr>
+        <w:t>Информатика и компьютерные технологии</w:t>
+      </w:r>
+    </w:p>
+    <w:p>
+      <w:pPr>
+        <w:spacing w:after="0" w:line="240" w:lineRule="auto"/>
+        <w:jc w:val="center"/>
+        <w:rPr>
+          <w:rFonts w:ascii="Times New Roman" w:hAnsi="Times New Roman"/>
+          <w:color w:val="7F7F7F"/>
+          <w:sz w:val="20"/>
+          <w:szCs w:val="20"/>
+        </w:rPr>
+      </w:pPr>
+      <w:r>
+        <w:rPr>
+          <w:rFonts w:ascii="Times New Roman" w:hAnsi="Times New Roman"/>
+          <w:color w:val="7F7F7F"/>
+          <w:sz w:val="20"/>
+          <w:szCs w:val="20"/>
+        </w:rPr>
+        <w:t>(наименование дисциплины)</w:t>
+      </w:r>
+    </w:p>
+    <w:p>
+      <w:pPr>
+        <w:rPr>
+          <w:rFonts w:ascii="Times New Roman" w:hAnsi="Times New Roman"/>
+          <w:sz w:val="28"/>
+          <w:szCs w:val="28"/>
+        </w:rPr>
+      </w:pPr>
+    </w:p>
+    <w:p>
+      <w:pPr>
+        <w:rPr>
+          <w:rFonts w:ascii="Times New Roman" w:hAnsi="Times New Roman"/>
+          <w:sz w:val="28"/>
+          <w:szCs w:val="28"/>
+        </w:rPr>
+      </w:pPr>
+    </w:p>
+    <w:p>
+      <w:pPr>
+        <w:rPr>
+          <w:rFonts w:ascii="Times New Roman" w:hAnsi="Times New Roman"/>
+          <w:sz w:val="28"/>
+          <w:szCs w:val="28"/>
+        </w:rPr>
+      </w:pPr>
+    </w:p>
+    <w:p>
+      <w:pPr>
+        <w:ind w:left="4678"/>
+        <w:outlineLvl w:val="0"/>
+        <w:rPr>
+          <w:rFonts w:ascii="Times New Roman" w:hAnsi="Times New Roman"/>
+          <w:sz w:val="22"/>
+          <w:szCs w:val="22"/>
+        </w:rPr>
+      </w:pPr>
+      <w:r>
+        <w:rPr>
+          <w:rFonts w:ascii="Times New Roman" w:hAnsi="Times New Roman"/>
+        </w:rPr>
+        <w:t>РУКОВОДИТЕЛЬ:</w:t>
+      </w:r>
+    </w:p>
+    <w:p>
+      <w:pPr>
+        <w:spacing w:after="0" w:line="240" w:lineRule="auto"/>
+        <w:ind w:left="4678"/>
+        <w:rPr>
+          <w:rFonts w:ascii="Times New Roman" w:hAnsi="Times New Roman"/>
+          <w:color w:val="FFFFFF" w:themeColor="background1"/>
+          <w:u w:val="single"/>
+        </w:rPr>
+      </w:pPr>
+      <w:r>
+        <w:rPr>
+          <w:rFonts w:ascii="Times New Roman" w:hAnsi="Times New Roman"/>
+        </w:rPr>
+        <w:t xml:space="preserve">________________       </w:t>
+      </w:r>
+      <w:r>
+        <w:rPr>
+          <w:rFonts w:ascii="Times New Roman" w:hAnsi="Times New Roman"/>
+        </w:rPr>
+        <w:t xml:space="preserve">  </w:t>
+      </w:r>
+      <w:r>
+        <w:rPr>
+          <w:rFonts w:ascii="Times New Roman" w:hAnsi="Times New Roman"/>
+        </w:rPr>
+        <w:t xml:space="preserve">   ___</w:t>
+      </w:r>
+      <w:r>
+        <w:rPr>
+          <w:rFonts w:ascii="Times New Roman" w:hAnsi="Times New Roman"/>
+          <w:u w:val="single"/>
+        </w:rPr>
+        <w:t>Савкин</w:t>
+      </w:r>
+      <w:r>
+        <w:rPr>
+          <w:rFonts w:ascii="Times New Roman" w:hAnsi="Times New Roman"/>
+          <w:u w:val="single"/>
+        </w:rPr>
+        <w:t xml:space="preserve"> </w:t>
+      </w:r>
+      <w:r>
+        <w:rPr>
+          <w:rFonts w:ascii="Times New Roman" w:hAnsi="Times New Roman"/>
+          <w:u w:val="single"/>
+        </w:rPr>
+        <w:t xml:space="preserve">А.Е.   </w:t>
+      </w:r>
+      <w:proofErr w:type="gramStart"/>
+      <w:r>
+        <w:rPr>
+          <w:rFonts w:ascii="Times New Roman" w:hAnsi="Times New Roman"/>
+          <w:u w:val="single"/>
+        </w:rPr>
+        <w:t xml:space="preserve">  </w:t>
+      </w:r>
+      <w:r>
+        <w:rPr>
+          <w:rFonts w:ascii="Times New Roman" w:hAnsi="Times New Roman"/>
+          <w:color w:val="FFFFFF" w:themeColor="background1"/>
+          <w:u w:val="single"/>
+        </w:rPr>
+        <w:t>.</w:t>
+      </w:r>
+      <w:proofErr w:type="gramEnd"/>
+    </w:p>
+    <w:p>
+      <w:pPr>
+        <w:spacing w:after="0" w:line="240" w:lineRule="auto"/>
+        <w:ind w:left="4678"/>
+        <w:rPr>
+          <w:rFonts w:ascii="Times New Roman" w:hAnsi="Times New Roman"/>
+          <w:sz w:val="28"/>
+          <w:szCs w:val="28"/>
+        </w:rPr>
+      </w:pPr>
+      <w:r>
+        <w:rPr>
+          <w:rFonts w:ascii="Times New Roman" w:hAnsi="Times New Roman"/>
+          <w:color w:val="7F7F7F"/>
+          <w:sz w:val="20"/>
+          <w:szCs w:val="20"/>
+        </w:rPr>
+        <w:t xml:space="preserve">    </w:t>
+      </w:r>
+      <w:r>
+        <w:rPr>
+          <w:rFonts w:ascii="Times New Roman" w:hAnsi="Times New Roman"/>
+          <w:color w:val="7F7F7F"/>
+          <w:sz w:val="20"/>
+          <w:szCs w:val="20"/>
+        </w:rPr>
+        <w:tab/>
+        <w:t>(подпись)</w:t>
+      </w:r>
+      <w:r>
+        <w:rPr>
+          <w:rFonts w:ascii="Times New Roman" w:hAnsi="Times New Roman"/>
+          <w:sz w:val="28"/>
+          <w:szCs w:val="28"/>
+        </w:rPr>
+        <w:t xml:space="preserve"> </w:t>
+      </w:r>
+      <w:r>
+        <w:rPr>
+          <w:rFonts w:ascii="Times New Roman" w:hAnsi="Times New Roman"/>
+          <w:sz w:val="28"/>
+          <w:szCs w:val="28"/>
+        </w:rPr>
+        <w:tab/>
+      </w:r>
+      <w:r>
+        <w:rPr>
+          <w:rFonts w:ascii="Times New Roman" w:hAnsi="Times New Roman"/>
+          <w:sz w:val="28"/>
+          <w:szCs w:val="28"/>
+        </w:rPr>
+        <w:tab/>
+        <w:t xml:space="preserve"> </w:t>
+      </w:r>
+      <w:r>
+        <w:rPr>
+          <w:rFonts w:ascii="Times New Roman" w:hAnsi="Times New Roman"/>
+          <w:sz w:val="28"/>
+          <w:szCs w:val="28"/>
+        </w:rPr>
+        <w:tab/>
+      </w:r>
+      <w:r>
+        <w:rPr>
+          <w:rFonts w:ascii="Times New Roman" w:hAnsi="Times New Roman"/>
+          <w:color w:val="7F7F7F"/>
+          <w:sz w:val="20"/>
+          <w:szCs w:val="20"/>
+        </w:rPr>
+        <w:t xml:space="preserve">(фамилия, </w:t>
+      </w:r>
+      <w:proofErr w:type="gramStart"/>
+      <w:r>
+        <w:rPr>
+          <w:rFonts w:ascii="Times New Roman" w:hAnsi="Times New Roman"/>
+          <w:color w:val="7F7F7F"/>
+          <w:sz w:val="20"/>
+          <w:szCs w:val="20"/>
+        </w:rPr>
+        <w:t>и.,о.</w:t>
+      </w:r>
+      <w:proofErr w:type="gramEnd"/>
+      <w:r>
+        <w:rPr>
+          <w:rFonts w:ascii="Times New Roman" w:hAnsi="Times New Roman"/>
+          <w:color w:val="7F7F7F"/>
+          <w:sz w:val="20"/>
+          <w:szCs w:val="20"/>
+        </w:rPr>
+        <w:t>)</w:t>
+      </w:r>
+    </w:p>
+    <w:p>
+      <w:pPr>
+        <w:ind w:left="4678"/>
+        <w:rPr>
+          <w:rFonts w:ascii="Times New Roman" w:hAnsi="Times New Roman"/>
+          <w:sz w:val="8"/>
+          <w:szCs w:val="8"/>
+        </w:rPr>
+      </w:pPr>
+    </w:p>
+    <w:p>
+      <w:pPr>
+        <w:ind w:left="4678"/>
+        <w:outlineLvl w:val="0"/>
+        <w:rPr>
+          <w:rFonts w:ascii="Times New Roman" w:hAnsi="Times New Roman"/>
+          <w:sz w:val="22"/>
+          <w:szCs w:val="22"/>
+        </w:rPr>
+      </w:pPr>
+      <w:r>
+        <w:rPr>
+          <w:rFonts w:ascii="Times New Roman" w:hAnsi="Times New Roman"/>
+        </w:rPr>
+        <w:t>СТУДЕНТ:</w:t>
+      </w:r>
+    </w:p>
+    <w:p>
+      <w:pPr>
+        <w:spacing w:after="0" w:line="240" w:lineRule="auto"/>
+        <w:ind w:left="4678"/>
+        <w:rPr>
+          <w:rFonts w:ascii="Times New Roman" w:hAnsi="Times New Roman"/>
+        </w:rPr>
+      </w:pPr>
+      <w:r>
+        <w:rPr>
+          <w:rFonts w:ascii="Times New Roman" w:hAnsi="Times New Roman"/>
+        </w:rPr>
+        <w:t xml:space="preserve">________________            </w:t>
+      </w:r>
+      <w:r>
+        <w:rPr>
+          <w:rFonts w:ascii="Times New Roman" w:hAnsi="Times New Roman"/>
+          <w:u w:val="single"/>
+        </w:rPr>
+        <w:t xml:space="preserve">    Хасанова К.</w:t>
+      </w:r>
+      <w:r>
+        <w:rPr>
+          <w:rFonts w:ascii="Times New Roman" w:hAnsi="Times New Roman"/>
+          <w:u w:val="single"/>
+        </w:rPr>
+        <w:t xml:space="preserve">К. </w:t>
+      </w:r>
+      <w:proofErr w:type="gramStart"/>
+      <w:r>
+        <w:rPr>
+          <w:rFonts w:ascii="Times New Roman" w:hAnsi="Times New Roman"/>
+          <w:u w:val="single"/>
+        </w:rPr>
+        <w:t xml:space="preserve">  </w:t>
+      </w:r>
+      <w:r>
+        <w:rPr>
+          <w:rFonts w:ascii="Times New Roman" w:hAnsi="Times New Roman"/>
+          <w:color w:val="FFFFFF" w:themeColor="background1"/>
+          <w:u w:val="single"/>
+        </w:rPr>
+        <w:t>.</w:t>
+      </w:r>
+      <w:proofErr w:type="gramEnd"/>
+    </w:p>
+    <w:p>
+      <w:pPr>
+        <w:spacing w:after="0" w:line="240" w:lineRule="auto"/>
+        <w:ind w:left="4678" w:firstLine="278"/>
+        <w:rPr>
+          <w:rFonts w:ascii="Times New Roman" w:hAnsi="Times New Roman"/>
+          <w:color w:val="7F7F7F"/>
+          <w:sz w:val="36"/>
+          <w:szCs w:val="36"/>
+        </w:rPr>
+      </w:pPr>
+      <w:r>
+        <w:rPr>
+          <w:rFonts w:ascii="Times New Roman" w:hAnsi="Times New Roman"/>
+          <w:color w:val="7F7F7F"/>
+          <w:sz w:val="20"/>
+          <w:szCs w:val="20"/>
+        </w:rPr>
+        <w:t>(подпись)</w:t>
+      </w:r>
+      <w:r>
+        <w:rPr>
+          <w:rFonts w:ascii="Times New Roman" w:hAnsi="Times New Roman"/>
+          <w:color w:val="7F7F7F"/>
+          <w:sz w:val="20"/>
+          <w:szCs w:val="20"/>
+        </w:rPr>
+        <w:tab/>
+      </w:r>
+      <w:r>
+        <w:rPr>
+          <w:rFonts w:ascii="Times New Roman" w:hAnsi="Times New Roman"/>
+          <w:color w:val="7F7F7F"/>
+          <w:sz w:val="20"/>
+          <w:szCs w:val="20"/>
+        </w:rPr>
+        <w:tab/>
+      </w:r>
+      <w:r>
+        <w:rPr>
+          <w:rFonts w:ascii="Times New Roman" w:hAnsi="Times New Roman"/>
+          <w:color w:val="7F7F7F"/>
+          <w:sz w:val="20"/>
+          <w:szCs w:val="20"/>
+        </w:rPr>
+        <w:tab/>
+        <w:t xml:space="preserve">(фамилия, </w:t>
+      </w:r>
+      <w:proofErr w:type="gramStart"/>
+      <w:r>
+        <w:rPr>
+          <w:rFonts w:ascii="Times New Roman" w:hAnsi="Times New Roman"/>
+          <w:color w:val="7F7F7F"/>
+          <w:sz w:val="20"/>
+          <w:szCs w:val="20"/>
+        </w:rPr>
+        <w:t>и.,о.</w:t>
+      </w:r>
+      <w:proofErr w:type="gramEnd"/>
+      <w:r>
+        <w:rPr>
+          <w:rFonts w:ascii="Times New Roman" w:hAnsi="Times New Roman"/>
+          <w:color w:val="7F7F7F"/>
+          <w:sz w:val="20"/>
+          <w:szCs w:val="20"/>
+        </w:rPr>
+        <w:t xml:space="preserve">) </w:t>
+      </w:r>
+      <w:r>
+        <w:rPr>
+          <w:rFonts w:ascii="Times New Roman" w:hAnsi="Times New Roman"/>
+          <w:color w:val="7F7F7F"/>
+          <w:sz w:val="36"/>
+          <w:szCs w:val="36"/>
+        </w:rPr>
+        <w:t xml:space="preserve"> </w:t>
+      </w:r>
+    </w:p>
+    <w:p>
+      <w:pPr>
+        <w:spacing w:after="0" w:line="240" w:lineRule="auto"/>
+        <w:ind w:left="4678" w:firstLine="278"/>
+        <w:rPr>
+          <w:rFonts w:ascii="Times New Roman" w:hAnsi="Times New Roman"/>
+          <w:color w:val="7F7F7F"/>
+          <w:sz w:val="16"/>
+          <w:szCs w:val="16"/>
+        </w:rPr>
+      </w:pPr>
+    </w:p>
+    <w:p>
+      <w:pPr>
+        <w:spacing w:after="0" w:line="240" w:lineRule="auto"/>
+        <w:ind w:left="4678"/>
+        <w:rPr>
+          <w:rFonts w:ascii="Times New Roman" w:hAnsi="Times New Roman"/>
+          <w:sz w:val="20"/>
+          <w:szCs w:val="20"/>
+        </w:rPr>
+      </w:pPr>
+      <w:r>
+        <w:rPr>
+          <w:rFonts w:ascii="Times New Roman" w:hAnsi="Times New Roman"/>
+          <w:color w:val="7F7F7F"/>
+          <w:sz w:val="20"/>
+          <w:szCs w:val="20"/>
+        </w:rPr>
+        <w:tab/>
+      </w:r>
+      <w:r>
+        <w:rPr>
+          <w:rFonts w:ascii="Times New Roman" w:hAnsi="Times New Roman"/>
+          <w:color w:val="7F7F7F"/>
+          <w:sz w:val="20"/>
+          <w:szCs w:val="20"/>
+        </w:rPr>
+        <w:tab/>
+      </w:r>
+      <w:r>
+        <w:rPr>
+          <w:rFonts w:ascii="Times New Roman" w:hAnsi="Times New Roman"/>
+          <w:color w:val="7F7F7F"/>
+          <w:sz w:val="20"/>
+          <w:szCs w:val="20"/>
+        </w:rPr>
+        <w:tab/>
+      </w:r>
+      <w:r>
+        <w:rPr>
+          <w:rFonts w:ascii="Times New Roman" w:hAnsi="Times New Roman"/>
+          <w:color w:val="7F7F7F"/>
+          <w:sz w:val="20"/>
+          <w:szCs w:val="20"/>
+        </w:rPr>
+        <w:tab/>
+      </w:r>
+      <w:r>
+        <w:rPr>
+          <w:rFonts w:ascii="Times New Roman" w:hAnsi="Times New Roman"/>
+          <w:sz w:val="20"/>
+          <w:szCs w:val="20"/>
+          <w:u w:val="single"/>
+        </w:rPr>
+        <w:t xml:space="preserve"> </w:t>
+      </w:r>
+      <w:r>
+        <w:rPr>
+          <w:rFonts w:ascii="Times New Roman" w:hAnsi="Times New Roman"/>
+          <w:sz w:val="20"/>
+          <w:szCs w:val="20"/>
+          <w:u w:val="single"/>
+        </w:rPr>
+        <w:t xml:space="preserve">  </w:t>
+      </w:r>
+      <w:r>
+        <w:rPr>
+          <w:rFonts w:ascii="Times New Roman" w:hAnsi="Times New Roman"/>
+          <w:sz w:val="20"/>
+          <w:szCs w:val="20"/>
+          <w:u w:val="single"/>
+        </w:rPr>
+        <w:t xml:space="preserve">           24-ИС</w:t>
+      </w:r>
+      <w:r>
+        <w:rPr>
+          <w:rFonts w:ascii="Times New Roman" w:hAnsi="Times New Roman"/>
+          <w:sz w:val="20"/>
+          <w:szCs w:val="20"/>
+          <w:u w:val="single"/>
+        </w:rPr>
+        <w:t>з</w:t>
+      </w:r>
+      <w:r>
+        <w:rPr>
+          <w:rFonts w:ascii="Times New Roman" w:hAnsi="Times New Roman"/>
+          <w:sz w:val="20"/>
+          <w:szCs w:val="20"/>
+          <w:u w:val="single"/>
+        </w:rPr>
+        <w:t xml:space="preserve">  </w:t>
+      </w:r>
+      <w:r>
+        <w:rPr>
+          <w:rFonts w:ascii="Times New Roman" w:hAnsi="Times New Roman"/>
+          <w:sz w:val="20"/>
+          <w:szCs w:val="20"/>
+          <w:u w:val="single"/>
+        </w:rPr>
+        <w:t xml:space="preserve">        </w:t>
+      </w:r>
+      <w:r>
+        <w:rPr>
+          <w:rFonts w:ascii="Times New Roman" w:hAnsi="Times New Roman"/>
+          <w:sz w:val="20"/>
+          <w:szCs w:val="20"/>
+          <w:u w:val="single"/>
+        </w:rPr>
+        <w:t xml:space="preserve">     </w:t>
+      </w:r>
+      <w:proofErr w:type="gramStart"/>
+      <w:r>
+        <w:rPr>
+          <w:rFonts w:ascii="Times New Roman" w:hAnsi="Times New Roman"/>
+          <w:sz w:val="20"/>
+          <w:szCs w:val="20"/>
+          <w:u w:val="single"/>
+        </w:rPr>
+        <w:t xml:space="preserve"> </w:t>
+      </w:r>
+      <w:r>
+        <w:rPr>
+          <w:rFonts w:ascii="Times New Roman" w:hAnsi="Times New Roman"/>
+          <w:sz w:val="20"/>
+          <w:szCs w:val="20"/>
+        </w:rPr>
+        <w:t xml:space="preserve"> </w:t>
+      </w:r>
+      <w:r>
+        <w:rPr>
+          <w:rFonts w:ascii="Times New Roman" w:hAnsi="Times New Roman"/>
+          <w:color w:val="FFFFFF" w:themeColor="background1"/>
+          <w:sz w:val="20"/>
+          <w:szCs w:val="20"/>
+        </w:rPr>
+        <w:t>.</w:t>
+      </w:r>
+      <w:proofErr w:type="gramEnd"/>
+    </w:p>
+    <w:p>
+      <w:pPr>
+        <w:spacing w:after="0" w:line="240" w:lineRule="auto"/>
+        <w:ind w:left="4678"/>
+        <w:rPr>
+          <w:rFonts w:ascii="Times New Roman" w:hAnsi="Times New Roman"/>
+          <w:color w:val="7F7F7F"/>
+          <w:sz w:val="20"/>
+          <w:szCs w:val="20"/>
+        </w:rPr>
+      </w:pPr>
+      <w:r>
+        <w:rPr>
+          <w:rFonts w:ascii="Times New Roman" w:hAnsi="Times New Roman"/>
+          <w:color w:val="7F7F7F"/>
+          <w:sz w:val="20"/>
+          <w:szCs w:val="20"/>
+        </w:rPr>
+        <w:tab/>
+      </w:r>
+      <w:r>
+        <w:rPr>
+          <w:rFonts w:ascii="Times New Roman" w:hAnsi="Times New Roman"/>
+          <w:color w:val="7F7F7F"/>
+          <w:sz w:val="20"/>
+          <w:szCs w:val="20"/>
+        </w:rPr>
+        <w:tab/>
+      </w:r>
+      <w:r>
+        <w:rPr>
+          <w:rFonts w:ascii="Times New Roman" w:hAnsi="Times New Roman"/>
+          <w:color w:val="7F7F7F"/>
+          <w:sz w:val="20"/>
+          <w:szCs w:val="20"/>
+        </w:rPr>
+        <w:tab/>
+      </w:r>
+      <w:r>
+        <w:rPr>
+          <w:rFonts w:ascii="Times New Roman" w:hAnsi="Times New Roman"/>
+          <w:color w:val="7F7F7F"/>
+          <w:sz w:val="20"/>
+          <w:szCs w:val="20"/>
+        </w:rPr>
+        <w:tab/>
+      </w:r>
+      <w:r>
+        <w:rPr>
+          <w:rFonts w:ascii="Times New Roman" w:hAnsi="Times New Roman"/>
+          <w:color w:val="7F7F7F"/>
+          <w:sz w:val="20"/>
+          <w:szCs w:val="20"/>
+        </w:rPr>
+        <w:tab/>
+        <w:t>(шифр группы)</w:t>
+      </w:r>
+    </w:p>
+    <w:p>
+      <w:pPr>
+        <w:ind w:left="4678"/>
+        <w:rPr>
+          <w:rFonts w:ascii="Times New Roman" w:hAnsi="Times New Roman"/>
+        </w:rPr>
+      </w:pPr>
+    </w:p>
+    <w:p/>
+    <w:p/>
+    <w:p/>
+    <w:p/>
+    <w:p>
+      <w:pPr>
+        <w:spacing w:after="0" w:line="240" w:lineRule="auto"/>
+        <w:ind w:firstLine="709"/>
+        <w:jc w:val="center"/>
+        <w:rPr>
+          <w:rFonts w:ascii="Times New Roman" w:hAnsi="Times New Roman" w:cs="Times New Roman"/>
+          <w:b/>
+          <w:sz w:val="36"/>
+          <w:szCs w:val="36"/>
+        </w:rPr>
+      </w:pPr>
+      <w:r>
+        <w:rPr>
+          <w:rFonts w:ascii="Times New Roman" w:hAnsi="Times New Roman" w:cs="Times New Roman"/>
+          <w:b/>
+          <w:sz w:val="36"/>
+          <w:szCs w:val="36"/>
+        </w:rPr>
+        <w:lastRenderedPageBreak/>
+        <w:t xml:space="preserve">Задание к выполнению лабораторной работы № </w:t>
+      </w:r>
+      <w:r>
+        <w:rPr>
+          <w:rFonts w:ascii="Times New Roman" w:hAnsi="Times New Roman" w:cs="Times New Roman"/>
+          <w:b/>
+          <w:sz w:val="36"/>
+          <w:szCs w:val="36"/>
+        </w:rPr>
+        <w:t>3</w:t>
+      </w:r>
+    </w:p>
+    <w:p>
+      <w:pPr>
+        <w:spacing w:after="0" w:line="240" w:lineRule="auto"/>
+        <w:ind w:firstLine="709"/>
+        <w:rPr>
+          <w:rFonts w:ascii="Times New Roman" w:hAnsi="Times New Roman" w:cs="Times New Roman"/>
           <w:b/>
           <w:bCs/>
           <w:sz w:val="28"/>
           <w:szCs w:val="28"/>
-          <w:u w:val="single"/>
-        </w:rPr>
-        <w:t>git</w:t>
-      </w:r>
-      <w:proofErr w:type="spellEnd"/>
-      <w:r>
-        <w:rPr>
-          <w:rFonts w:ascii="Times New Roman" w:hAnsi="Times New Roman"/>
+        </w:rPr>
+      </w:pPr>
+      <w:r>
+        <w:rPr>
+          <w:rFonts w:ascii="Times New Roman" w:hAnsi="Times New Roman" w:cs="Times New Roman"/>
           <w:b/>
           <w:bCs/>
           <w:sz w:val="28"/>
           <w:szCs w:val="28"/>
-          <w:u w:val="single"/>
-        </w:rPr>
-        <w:t xml:space="preserve">.» </w:t>
+        </w:rPr>
+        <w:t>Задание на лабораторную работу:</w:t>
       </w:r>
     </w:p>
     <w:p>
       <w:pPr>
         <w:spacing w:after="0" w:line="240" w:lineRule="auto"/>
-        <w:jc w:val="center"/>
-        <w:rPr>
-          <w:rFonts w:ascii="Times New Roman" w:hAnsi="Times New Roman"/>
-          <w:color w:val="7F7F7F"/>
-          <w:sz w:val="20"/>
-          <w:szCs w:val="20"/>
-        </w:rPr>
-      </w:pPr>
-      <w:r>
-        <w:rPr>
-          <w:rFonts w:ascii="Times New Roman" w:hAnsi="Times New Roman"/>
-          <w:color w:val="7F7F7F"/>
-          <w:sz w:val="20"/>
-          <w:szCs w:val="20"/>
-        </w:rPr>
-        <w:t>(наименование темы проекта или работы)</w:t>
-      </w:r>
-    </w:p>
-    <w:p>
-      <w:pPr>
-        <w:jc w:val="center"/>
-        <w:rPr>
-          <w:rFonts w:ascii="Times New Roman" w:hAnsi="Times New Roman"/>
-          <w:color w:val="7F7F7F"/>
+        <w:ind w:firstLine="709"/>
+        <w:rPr>
+          <w:rFonts w:ascii="Times New Roman" w:hAnsi="Times New Roman" w:cs="Times New Roman"/>
           <w:sz w:val="28"/>
           <w:szCs w:val="28"/>
         </w:rPr>
       </w:pPr>
-    </w:p>
-    <w:p>
-      <w:pPr>
-        <w:jc w:val="center"/>
-        <w:outlineLvl w:val="0"/>
-        <w:rPr>
-          <w:rFonts w:ascii="Times New Roman" w:hAnsi="Times New Roman"/>
-          <w:sz w:val="36"/>
-          <w:szCs w:val="36"/>
-        </w:rPr>
-      </w:pPr>
-      <w:r>
-        <w:rPr>
-          <w:rFonts w:ascii="Times New Roman" w:hAnsi="Times New Roman"/>
-          <w:sz w:val="36"/>
-          <w:szCs w:val="36"/>
-        </w:rPr>
-        <w:t>ОТЧЕТ</w:t>
-      </w:r>
-    </w:p>
-    <w:p>
-      <w:pPr>
-        <w:spacing w:line="240" w:lineRule="auto"/>
-        <w:jc w:val="center"/>
-        <w:rPr>
-          <w:rFonts w:ascii="Times New Roman" w:hAnsi="Times New Roman"/>
+      <w:r>
+        <w:rPr>
+          <w:rFonts w:ascii="Times New Roman" w:hAnsi="Times New Roman" w:cs="Times New Roman"/>
           <w:sz w:val="28"/>
           <w:szCs w:val="28"/>
         </w:rPr>
-      </w:pPr>
-      <w:r>
-        <w:rPr>
-          <w:rFonts w:ascii="Times New Roman" w:hAnsi="Times New Roman"/>
+        <w:t xml:space="preserve">Реализовать форк удаленного репозитория, залить отчеты по лабораторным работам, внести изменения в созданные файлы через </w:t>
+      </w:r>
+      <w:r>
+        <w:rPr>
+          <w:rFonts w:ascii="Times New Roman" w:hAnsi="Times New Roman" w:cs="Times New Roman"/>
           <w:sz w:val="28"/>
           <w:szCs w:val="28"/>
-        </w:rPr>
-        <w:t xml:space="preserve"> </w:t>
-      </w:r>
-      <w:r>
-        <w:rPr>
-          <w:rFonts w:ascii="Times New Roman" w:hAnsi="Times New Roman"/>
-          <w:color w:val="000000" w:themeColor="text1"/>
+          <w:lang w:val="en-GB"/>
+        </w:rPr>
+        <w:t>Git</w:t>
+      </w:r>
+      <w:r>
+        <w:rPr>
+          <w:rFonts w:ascii="Times New Roman" w:hAnsi="Times New Roman" w:cs="Times New Roman"/>
           <w:sz w:val="28"/>
           <w:szCs w:val="28"/>
         </w:rPr>
-        <w:t>по лабораторной работе</w:t>
-      </w:r>
-    </w:p>
-    <w:p>
-      <w:pPr>
-        <w:jc w:val="center"/>
-        <w:rPr>
-          <w:rFonts w:ascii="Times New Roman" w:hAnsi="Times New Roman"/>
+        <w:t xml:space="preserve"> </w:t>
+      </w:r>
+      <w:r>
+        <w:rPr>
+          <w:rFonts w:ascii="Times New Roman" w:hAnsi="Times New Roman" w:cs="Times New Roman"/>
           <w:sz w:val="28"/>
           <w:szCs w:val="28"/>
-        </w:rPr>
-      </w:pPr>
-      <w:r>
-        <w:rPr>
-          <w:rFonts w:ascii="Times New Roman" w:hAnsi="Times New Roman"/>
+          <w:lang w:val="en-GB"/>
+        </w:rPr>
+        <w:t>Bash</w:t>
+      </w:r>
+      <w:r>
+        <w:rPr>
+          <w:rFonts w:ascii="Times New Roman" w:hAnsi="Times New Roman" w:cs="Times New Roman"/>
           <w:sz w:val="28"/>
           <w:szCs w:val="28"/>
         </w:rPr>
-        <w:t>по дисциплине</w:t>
-      </w:r>
-    </w:p>
-    <w:p>
-      <w:pPr>
-        <w:spacing w:after="0" w:line="240" w:lineRule="auto"/>
-        <w:jc w:val="center"/>
-        <w:rPr>
-          <w:rFonts w:ascii="Times New Roman" w:hAnsi="Times New Roman"/>
-          <w:sz w:val="28"/>
-          <w:szCs w:val="28"/>
-          <w:u w:val="single"/>
-        </w:rPr>
-      </w:pPr>
-      <w:r>
-        <w:rPr>
-          <w:rFonts w:ascii="Times New Roman" w:hAnsi="Times New Roman"/>
-          <w:sz w:val="28"/>
-          <w:szCs w:val="28"/>
-          <w:u w:val="single"/>
-        </w:rPr>
-        <w:t>Информатика и компьютерные технологии</w:t>
-      </w:r>
-    </w:p>
-    <w:p>
-      <w:pPr>
-        <w:spacing w:after="0" w:line="240" w:lineRule="auto"/>
-        <w:jc w:val="center"/>
-        <w:rPr>
-          <w:rFonts w:ascii="Times New Roman" w:hAnsi="Times New Roman"/>
-          <w:color w:val="7F7F7F"/>
-          <w:sz w:val="20"/>
-          <w:szCs w:val="20"/>
-        </w:rPr>
-      </w:pPr>
-      <w:r>
-        <w:rPr>
-          <w:rFonts w:ascii="Times New Roman" w:hAnsi="Times New Roman"/>
-          <w:color w:val="7F7F7F"/>
-          <w:sz w:val="20"/>
-          <w:szCs w:val="20"/>
-        </w:rPr>
-        <w:t>(наименование дисциплины)</w:t>
-      </w:r>
-    </w:p>
-    <w:p>
-      <w:pPr>
-        <w:rPr>
-          <w:rFonts w:ascii="Times New Roman" w:hAnsi="Times New Roman"/>
-          <w:sz w:val="28"/>
-          <w:szCs w:val="28"/>
-        </w:rPr>
-      </w:pPr>
-    </w:p>
-    <w:p>
-      <w:pPr>
-        <w:rPr>
-          <w:rFonts w:ascii="Times New Roman" w:hAnsi="Times New Roman"/>
-          <w:sz w:val="28"/>
-          <w:szCs w:val="28"/>
-        </w:rPr>
-      </w:pPr>
-    </w:p>
-    <w:p>
-      <w:pPr>
-        <w:rPr>
-          <w:rFonts w:ascii="Times New Roman" w:hAnsi="Times New Roman"/>
-          <w:sz w:val="28"/>
-          <w:szCs w:val="28"/>
-        </w:rPr>
-      </w:pPr>
-    </w:p>
-    <w:p>
-      <w:pPr>
-        <w:ind w:left="4678"/>
-        <w:outlineLvl w:val="0"/>
-        <w:rPr>
-          <w:rFonts w:ascii="Times New Roman" w:hAnsi="Times New Roman"/>
-          <w:sz w:val="22"/>
-          <w:szCs w:val="22"/>
-        </w:rPr>
-      </w:pPr>
-      <w:r>
-        <w:rPr>
-          <w:rFonts w:ascii="Times New Roman" w:hAnsi="Times New Roman"/>
-        </w:rPr>
-        <w:t>РУКОВОДИТЕЛЬ:</w:t>
-      </w:r>
-    </w:p>
-    <w:p>
-      <w:pPr>
-        <w:spacing w:after="0" w:line="240" w:lineRule="auto"/>
-        <w:ind w:left="4678"/>
-        <w:rPr>
-          <w:rFonts w:ascii="Times New Roman" w:hAnsi="Times New Roman"/>
-          <w:color w:val="FFFFFF" w:themeColor="background1"/>
-          <w:u w:val="single"/>
-        </w:rPr>
-      </w:pPr>
-      <w:r>
-        <w:rPr>
-          <w:rFonts w:ascii="Times New Roman" w:hAnsi="Times New Roman"/>
-        </w:rPr>
-        <w:t xml:space="preserve">________________       </w:t>
-      </w:r>
-      <w:r>
-        <w:rPr>
-          <w:rFonts w:ascii="Times New Roman" w:hAnsi="Times New Roman"/>
-        </w:rPr>
-        <w:t xml:space="preserve">  </w:t>
-      </w:r>
-      <w:r>
-        <w:rPr>
-          <w:rFonts w:ascii="Times New Roman" w:hAnsi="Times New Roman"/>
-        </w:rPr>
-        <w:t xml:space="preserve">   ___</w:t>
-      </w:r>
-      <w:r>
-        <w:rPr>
-          <w:rFonts w:ascii="Times New Roman" w:hAnsi="Times New Roman"/>
-          <w:u w:val="single"/>
-        </w:rPr>
-        <w:t>Савкин</w:t>
-      </w:r>
-      <w:r>
-        <w:rPr>
-          <w:rFonts w:ascii="Times New Roman" w:hAnsi="Times New Roman"/>
-          <w:u w:val="single"/>
-        </w:rPr>
-        <w:t xml:space="preserve"> </w:t>
-      </w:r>
-      <w:r>
-        <w:rPr>
-          <w:rFonts w:ascii="Times New Roman" w:hAnsi="Times New Roman"/>
-          <w:u w:val="single"/>
-        </w:rPr>
-        <w:t xml:space="preserve">А.Е.   </w:t>
-      </w:r>
-      <w:proofErr w:type="gramStart"/>
-      <w:r>
-        <w:rPr>
-          <w:rFonts w:ascii="Times New Roman" w:hAnsi="Times New Roman"/>
-          <w:u w:val="single"/>
-        </w:rPr>
-        <w:t xml:space="preserve">  </w:t>
-      </w:r>
-      <w:r>
-        <w:rPr>
-          <w:rFonts w:ascii="Times New Roman" w:hAnsi="Times New Roman"/>
-          <w:color w:val="FFFFFF" w:themeColor="background1"/>
-          <w:u w:val="single"/>
-        </w:rPr>
         <w:t>.</w:t>
-      </w:r>
-      <w:proofErr w:type="gramEnd"/>
-    </w:p>
-    <w:p>
-      <w:pPr>
-        <w:spacing w:after="0" w:line="240" w:lineRule="auto"/>
-        <w:ind w:left="4678"/>
-        <w:rPr>
-          <w:rFonts w:ascii="Times New Roman" w:hAnsi="Times New Roman"/>
-          <w:sz w:val="28"/>
-          <w:szCs w:val="28"/>
-        </w:rPr>
-      </w:pPr>
-      <w:r>
-        <w:rPr>
-          <w:rFonts w:ascii="Times New Roman" w:hAnsi="Times New Roman"/>
-          <w:color w:val="7F7F7F"/>
-          <w:sz w:val="20"/>
-          <w:szCs w:val="20"/>
-        </w:rPr>
-        <w:t xml:space="preserve">    </w:t>
-      </w:r>
-      <w:r>
-        <w:rPr>
-          <w:rFonts w:ascii="Times New Roman" w:hAnsi="Times New Roman"/>
-          <w:color w:val="7F7F7F"/>
-          <w:sz w:val="20"/>
-          <w:szCs w:val="20"/>
-        </w:rPr>
-        <w:tab/>
-        <w:t>(подпись)</w:t>
-      </w:r>
-      <w:r>
-        <w:rPr>
-          <w:rFonts w:ascii="Times New Roman" w:hAnsi="Times New Roman"/>
-          <w:sz w:val="28"/>
-          <w:szCs w:val="28"/>
-        </w:rPr>
-        <w:t xml:space="preserve"> </w:t>
-      </w:r>
-      <w:r>
-        <w:rPr>
-          <w:rFonts w:ascii="Times New Roman" w:hAnsi="Times New Roman"/>
-          <w:sz w:val="28"/>
-          <w:szCs w:val="28"/>
-        </w:rPr>
-        <w:tab/>
-      </w:r>
-      <w:r>
-        <w:rPr>
-          <w:rFonts w:ascii="Times New Roman" w:hAnsi="Times New Roman"/>
-          <w:sz w:val="28"/>
-          <w:szCs w:val="28"/>
-        </w:rPr>
-        <w:tab/>
-        <w:t xml:space="preserve"> </w:t>
-      </w:r>
-      <w:r>
-        <w:rPr>
-          <w:rFonts w:ascii="Times New Roman" w:hAnsi="Times New Roman"/>
-          <w:sz w:val="28"/>
-          <w:szCs w:val="28"/>
-        </w:rPr>
-        <w:tab/>
-      </w:r>
-      <w:r>
-        <w:rPr>
-          <w:rFonts w:ascii="Times New Roman" w:hAnsi="Times New Roman"/>
-          <w:color w:val="7F7F7F"/>
-          <w:sz w:val="20"/>
-          <w:szCs w:val="20"/>
-        </w:rPr>
-        <w:t xml:space="preserve">(фамилия, </w:t>
-      </w:r>
-      <w:proofErr w:type="spellStart"/>
-      <w:proofErr w:type="gramStart"/>
-      <w:r>
-        <w:rPr>
-          <w:rFonts w:ascii="Times New Roman" w:hAnsi="Times New Roman"/>
-          <w:color w:val="7F7F7F"/>
-          <w:sz w:val="20"/>
-          <w:szCs w:val="20"/>
-        </w:rPr>
-        <w:t>и.,о</w:t>
-      </w:r>
-      <w:proofErr w:type="spellEnd"/>
-      <w:r>
-        <w:rPr>
-          <w:rFonts w:ascii="Times New Roman" w:hAnsi="Times New Roman"/>
-          <w:color w:val="7F7F7F"/>
-          <w:sz w:val="20"/>
-          <w:szCs w:val="20"/>
-        </w:rPr>
-        <w:t>.</w:t>
-      </w:r>
-      <w:proofErr w:type="gramEnd"/>
-      <w:r>
-        <w:rPr>
-          <w:rFonts w:ascii="Times New Roman" w:hAnsi="Times New Roman"/>
-          <w:color w:val="7F7F7F"/>
-          <w:sz w:val="20"/>
-          <w:szCs w:val="20"/>
-        </w:rPr>
-        <w:t>)</w:t>
-      </w:r>
-    </w:p>
-    <w:p>
-      <w:pPr>
-        <w:ind w:left="4678"/>
-        <w:rPr>
-          <w:rFonts w:ascii="Times New Roman" w:hAnsi="Times New Roman"/>
-          <w:sz w:val="8"/>
-          <w:szCs w:val="8"/>
-        </w:rPr>
-      </w:pPr>
-    </w:p>
-    <w:p>
-      <w:pPr>
-        <w:ind w:left="4678"/>
-        <w:outlineLvl w:val="0"/>
-        <w:rPr>
-          <w:rFonts w:ascii="Times New Roman" w:hAnsi="Times New Roman"/>
-          <w:sz w:val="22"/>
-          <w:szCs w:val="22"/>
-        </w:rPr>
-      </w:pPr>
-      <w:r>
-        <w:rPr>
-          <w:rFonts w:ascii="Times New Roman" w:hAnsi="Times New Roman"/>
-        </w:rPr>
-        <w:t>СТУДЕНТ:</w:t>
-      </w:r>
-    </w:p>
-    <w:p>
-      <w:pPr>
-        <w:spacing w:after="0" w:line="240" w:lineRule="auto"/>
-        <w:ind w:left="4678"/>
-        <w:rPr>
-          <w:rFonts w:ascii="Times New Roman" w:hAnsi="Times New Roman"/>
-        </w:rPr>
-      </w:pPr>
-      <w:r>
-        <w:rPr>
-          <w:rFonts w:ascii="Times New Roman" w:hAnsi="Times New Roman"/>
-        </w:rPr>
-        <w:t xml:space="preserve">________________            </w:t>
-      </w:r>
-      <w:r>
-        <w:rPr>
-          <w:rFonts w:ascii="Times New Roman" w:hAnsi="Times New Roman"/>
-          <w:u w:val="single"/>
-        </w:rPr>
-        <w:t xml:space="preserve">    Хасанова К.</w:t>
-      </w:r>
-      <w:r>
-        <w:rPr>
-          <w:rFonts w:ascii="Times New Roman" w:hAnsi="Times New Roman"/>
-          <w:u w:val="single"/>
-        </w:rPr>
-        <w:t xml:space="preserve">К. </w:t>
-      </w:r>
-      <w:proofErr w:type="gramStart"/>
-      <w:r>
-        <w:rPr>
-          <w:rFonts w:ascii="Times New Roman" w:hAnsi="Times New Roman"/>
-          <w:u w:val="single"/>
-        </w:rPr>
-        <w:t xml:space="preserve">  </w:t>
-      </w:r>
-      <w:r>
-        <w:rPr>
-          <w:rFonts w:ascii="Times New Roman" w:hAnsi="Times New Roman"/>
-          <w:color w:val="FFFFFF" w:themeColor="background1"/>
-          <w:u w:val="single"/>
-        </w:rPr>
-        <w:t>.</w:t>
-      </w:r>
-      <w:proofErr w:type="gramEnd"/>
-    </w:p>
-    <w:p>
-      <w:pPr>
-        <w:spacing w:after="0" w:line="240" w:lineRule="auto"/>
-        <w:ind w:left="4678" w:firstLine="278"/>
-        <w:rPr>
-          <w:rFonts w:ascii="Times New Roman" w:hAnsi="Times New Roman"/>
-          <w:color w:val="7F7F7F"/>
-          <w:sz w:val="36"/>
-          <w:szCs w:val="36"/>
-        </w:rPr>
-      </w:pPr>
-      <w:r>
-        <w:rPr>
-          <w:rFonts w:ascii="Times New Roman" w:hAnsi="Times New Roman"/>
-          <w:color w:val="7F7F7F"/>
-          <w:sz w:val="20"/>
-          <w:szCs w:val="20"/>
-        </w:rPr>
-        <w:t>(подпись)</w:t>
-      </w:r>
-      <w:r>
-        <w:rPr>
-          <w:rFonts w:ascii="Times New Roman" w:hAnsi="Times New Roman"/>
-          <w:color w:val="7F7F7F"/>
-          <w:sz w:val="20"/>
-          <w:szCs w:val="20"/>
-        </w:rPr>
-        <w:tab/>
-      </w:r>
-      <w:r>
-        <w:rPr>
-          <w:rFonts w:ascii="Times New Roman" w:hAnsi="Times New Roman"/>
-          <w:color w:val="7F7F7F"/>
-          <w:sz w:val="20"/>
-          <w:szCs w:val="20"/>
-        </w:rPr>
-        <w:tab/>
-      </w:r>
-      <w:r>
-        <w:rPr>
-          <w:rFonts w:ascii="Times New Roman" w:hAnsi="Times New Roman"/>
-          <w:color w:val="7F7F7F"/>
-          <w:sz w:val="20"/>
-          <w:szCs w:val="20"/>
-        </w:rPr>
-        <w:tab/>
-        <w:t xml:space="preserve">(фамилия, </w:t>
-      </w:r>
-      <w:proofErr w:type="spellStart"/>
-      <w:proofErr w:type="gramStart"/>
-      <w:r>
-        <w:rPr>
-          <w:rFonts w:ascii="Times New Roman" w:hAnsi="Times New Roman"/>
-          <w:color w:val="7F7F7F"/>
-          <w:sz w:val="20"/>
-          <w:szCs w:val="20"/>
-        </w:rPr>
-        <w:t>и.,о</w:t>
-      </w:r>
-      <w:proofErr w:type="spellEnd"/>
-      <w:r>
-        <w:rPr>
-          <w:rFonts w:ascii="Times New Roman" w:hAnsi="Times New Roman"/>
-          <w:color w:val="7F7F7F"/>
-          <w:sz w:val="20"/>
-          <w:szCs w:val="20"/>
-        </w:rPr>
-        <w:t>.</w:t>
-      </w:r>
-      <w:proofErr w:type="gramEnd"/>
-      <w:r>
-        <w:rPr>
-          <w:rFonts w:ascii="Times New Roman" w:hAnsi="Times New Roman"/>
-          <w:color w:val="7F7F7F"/>
-          <w:sz w:val="20"/>
-          <w:szCs w:val="20"/>
-        </w:rPr>
-        <w:t xml:space="preserve">) </w:t>
-      </w:r>
-      <w:r>
-        <w:rPr>
-          <w:rFonts w:ascii="Times New Roman" w:hAnsi="Times New Roman"/>
-          <w:color w:val="7F7F7F"/>
-          <w:sz w:val="36"/>
-          <w:szCs w:val="36"/>
-        </w:rPr>
-        <w:t xml:space="preserve"> </w:t>
-      </w:r>
-    </w:p>
-    <w:p>
-      <w:pPr>
-        <w:spacing w:after="0" w:line="240" w:lineRule="auto"/>
-        <w:ind w:left="4678" w:firstLine="278"/>
-        <w:rPr>
-          <w:rFonts w:ascii="Times New Roman" w:hAnsi="Times New Roman"/>
-          <w:color w:val="7F7F7F"/>
-          <w:sz w:val="16"/>
-          <w:szCs w:val="16"/>
-        </w:rPr>
-      </w:pPr>
-    </w:p>
-    <w:p>
-      <w:pPr>
-        <w:spacing w:after="0" w:line="240" w:lineRule="auto"/>
-        <w:ind w:left="4678"/>
-        <w:rPr>
-          <w:rFonts w:ascii="Times New Roman" w:hAnsi="Times New Roman"/>
-          <w:sz w:val="20"/>
-          <w:szCs w:val="20"/>
-        </w:rPr>
-      </w:pPr>
-      <w:r>
-        <w:rPr>
-          <w:rFonts w:ascii="Times New Roman" w:hAnsi="Times New Roman"/>
-          <w:color w:val="7F7F7F"/>
-          <w:sz w:val="20"/>
-          <w:szCs w:val="20"/>
-        </w:rPr>
-        <w:tab/>
-      </w:r>
-      <w:r>
-        <w:rPr>
-          <w:rFonts w:ascii="Times New Roman" w:hAnsi="Times New Roman"/>
-          <w:color w:val="7F7F7F"/>
-          <w:sz w:val="20"/>
-          <w:szCs w:val="20"/>
-        </w:rPr>
-        <w:tab/>
-      </w:r>
-      <w:r>
-        <w:rPr>
-          <w:rFonts w:ascii="Times New Roman" w:hAnsi="Times New Roman"/>
-          <w:color w:val="7F7F7F"/>
-          <w:sz w:val="20"/>
-          <w:szCs w:val="20"/>
-        </w:rPr>
-        <w:tab/>
-      </w:r>
-      <w:r>
-        <w:rPr>
-          <w:rFonts w:ascii="Times New Roman" w:hAnsi="Times New Roman"/>
-          <w:color w:val="7F7F7F"/>
-          <w:sz w:val="20"/>
-          <w:szCs w:val="20"/>
-        </w:rPr>
-        <w:tab/>
-      </w:r>
-      <w:r>
-        <w:rPr>
-          <w:rFonts w:ascii="Times New Roman" w:hAnsi="Times New Roman"/>
-          <w:sz w:val="20"/>
-          <w:szCs w:val="20"/>
-          <w:u w:val="single"/>
-        </w:rPr>
-        <w:t xml:space="preserve"> </w:t>
-      </w:r>
-      <w:r>
-        <w:rPr>
-          <w:rFonts w:ascii="Times New Roman" w:hAnsi="Times New Roman"/>
-          <w:sz w:val="20"/>
-          <w:szCs w:val="20"/>
-          <w:u w:val="single"/>
-        </w:rPr>
-        <w:t xml:space="preserve">  </w:t>
-      </w:r>
-      <w:r>
-        <w:rPr>
-          <w:rFonts w:ascii="Times New Roman" w:hAnsi="Times New Roman"/>
-          <w:sz w:val="20"/>
-          <w:szCs w:val="20"/>
-          <w:u w:val="single"/>
-        </w:rPr>
-        <w:t xml:space="preserve">           24-ИС</w:t>
-      </w:r>
-      <w:r>
-        <w:rPr>
-          <w:rFonts w:ascii="Times New Roman" w:hAnsi="Times New Roman"/>
-          <w:sz w:val="20"/>
-          <w:szCs w:val="20"/>
-          <w:u w:val="single"/>
-        </w:rPr>
-        <w:t>з</w:t>
-      </w:r>
-      <w:r>
-        <w:rPr>
-          <w:rFonts w:ascii="Times New Roman" w:hAnsi="Times New Roman"/>
-          <w:sz w:val="20"/>
-          <w:szCs w:val="20"/>
-          <w:u w:val="single"/>
-        </w:rPr>
-        <w:t xml:space="preserve">  </w:t>
-      </w:r>
-      <w:r>
-        <w:rPr>
-          <w:rFonts w:ascii="Times New Roman" w:hAnsi="Times New Roman"/>
-          <w:sz w:val="20"/>
-          <w:szCs w:val="20"/>
-          <w:u w:val="single"/>
-        </w:rPr>
-        <w:t xml:space="preserve">        </w:t>
-      </w:r>
-      <w:r>
-        <w:rPr>
-          <w:rFonts w:ascii="Times New Roman" w:hAnsi="Times New Roman"/>
-          <w:sz w:val="20"/>
-          <w:szCs w:val="20"/>
-          <w:u w:val="single"/>
-        </w:rPr>
-        <w:t xml:space="preserve">     </w:t>
-      </w:r>
-      <w:proofErr w:type="gramStart"/>
-      <w:r>
-        <w:rPr>
-          <w:rFonts w:ascii="Times New Roman" w:hAnsi="Times New Roman"/>
-          <w:sz w:val="20"/>
-          <w:szCs w:val="20"/>
-          <w:u w:val="single"/>
-        </w:rPr>
-        <w:t xml:space="preserve"> </w:t>
-      </w:r>
-      <w:r>
-        <w:rPr>
-          <w:rFonts w:ascii="Times New Roman" w:hAnsi="Times New Roman"/>
-          <w:sz w:val="20"/>
-          <w:szCs w:val="20"/>
-        </w:rPr>
-        <w:t xml:space="preserve"> </w:t>
-      </w:r>
-      <w:r>
-        <w:rPr>
-          <w:rFonts w:ascii="Times New Roman" w:hAnsi="Times New Roman"/>
-          <w:color w:val="FFFFFF" w:themeColor="background1"/>
-          <w:sz w:val="20"/>
-          <w:szCs w:val="20"/>
-        </w:rPr>
-        <w:t>.</w:t>
-      </w:r>
-      <w:proofErr w:type="gramEnd"/>
-    </w:p>
-    <w:p>
-      <w:pPr>
-        <w:spacing w:after="0" w:line="240" w:lineRule="auto"/>
-        <w:ind w:left="4678"/>
-        <w:rPr>
-          <w:rFonts w:ascii="Times New Roman" w:hAnsi="Times New Roman"/>
-          <w:color w:val="7F7F7F"/>
-          <w:sz w:val="20"/>
-          <w:szCs w:val="20"/>
-        </w:rPr>
-      </w:pPr>
-      <w:r>
-        <w:rPr>
-          <w:rFonts w:ascii="Times New Roman" w:hAnsi="Times New Roman"/>
-          <w:color w:val="7F7F7F"/>
-          <w:sz w:val="20"/>
-          <w:szCs w:val="20"/>
-        </w:rPr>
-        <w:tab/>
-      </w:r>
-      <w:r>
-        <w:rPr>
-          <w:rFonts w:ascii="Times New Roman" w:hAnsi="Times New Roman"/>
-          <w:color w:val="7F7F7F"/>
-          <w:sz w:val="20"/>
-          <w:szCs w:val="20"/>
-        </w:rPr>
-        <w:tab/>
-      </w:r>
-      <w:r>
-        <w:rPr>
-          <w:rFonts w:ascii="Times New Roman" w:hAnsi="Times New Roman"/>
-          <w:color w:val="7F7F7F"/>
-          <w:sz w:val="20"/>
-          <w:szCs w:val="20"/>
-        </w:rPr>
-        <w:tab/>
-      </w:r>
-      <w:r>
-        <w:rPr>
-          <w:rFonts w:ascii="Times New Roman" w:hAnsi="Times New Roman"/>
-          <w:color w:val="7F7F7F"/>
-          <w:sz w:val="20"/>
-          <w:szCs w:val="20"/>
-        </w:rPr>
-        <w:tab/>
-      </w:r>
-      <w:r>
-        <w:rPr>
-          <w:rFonts w:ascii="Times New Roman" w:hAnsi="Times New Roman"/>
-          <w:color w:val="7F7F7F"/>
-          <w:sz w:val="20"/>
-          <w:szCs w:val="20"/>
-        </w:rPr>
-        <w:tab/>
-        <w:t>(шифр группы)</w:t>
-      </w:r>
-    </w:p>
-    <w:p>
-      <w:pPr>
-        <w:ind w:left="4678"/>
-        <w:rPr>
-          <w:rFonts w:ascii="Times New Roman" w:hAnsi="Times New Roman"/>
-        </w:rPr>
-      </w:pPr>
-    </w:p>
-    <w:p/>
-    <w:p/>
-    <w:p/>
-    <w:p/>
-    <w:p>
-      <w:pPr>
-        <w:spacing w:after="0" w:line="240" w:lineRule="auto"/>
-        <w:ind w:firstLine="709"/>
-        <w:jc w:val="center"/>
-        <w:rPr>
-          <w:rFonts w:ascii="Times New Roman" w:hAnsi="Times New Roman" w:cs="Times New Roman"/>
-          <w:b/>
-          <w:sz w:val="36"/>
-          <w:szCs w:val="36"/>
-        </w:rPr>
-      </w:pPr>
-      <w:r>
-        <w:rPr>
-          <w:rFonts w:ascii="Times New Roman" w:hAnsi="Times New Roman" w:cs="Times New Roman"/>
-          <w:b/>
-          <w:sz w:val="36"/>
-          <w:szCs w:val="36"/>
-        </w:rPr>
-        <w:lastRenderedPageBreak/>
-        <w:t xml:space="preserve">Задание к выполнению лабораторной работы № </w:t>
-      </w:r>
-      <w:r>
-        <w:rPr>
-          <w:rFonts w:ascii="Times New Roman" w:hAnsi="Times New Roman" w:cs="Times New Roman"/>
-          <w:b/>
-          <w:sz w:val="36"/>
-          <w:szCs w:val="36"/>
-        </w:rPr>
-        <w:t>3</w:t>
       </w:r>
     </w:p>
     <w:p>
@@ -1022,42 +1052,6 @@
           <w:sz w:val="28"/>
           <w:szCs w:val="28"/>
         </w:rPr>
-        <w:t>Задание на лабораторную работу:</w:t>
-      </w:r>
-    </w:p>
-    <w:p>
-      <w:pPr>
-        <w:spacing w:after="0" w:line="240" w:lineRule="auto"/>
-        <w:ind w:firstLine="709"/>
-        <w:rPr>
-          <w:rFonts w:ascii="Times New Roman" w:hAnsi="Times New Roman" w:cs="Times New Roman"/>
-          <w:b/>
-          <w:bCs/>
-          <w:sz w:val="28"/>
-          <w:szCs w:val="28"/>
-        </w:rPr>
-      </w:pPr>
-    </w:p>
-    <w:p>
-      <w:pPr>
-        <w:spacing w:after="0" w:line="240" w:lineRule="auto"/>
-        <w:ind w:firstLine="709"/>
-        <w:rPr>
-          <w:rFonts w:ascii="Times New Roman" w:hAnsi="Times New Roman" w:cs="Times New Roman"/>
-          <w:b/>
-          <w:bCs/>
-          <w:sz w:val="28"/>
-          <w:szCs w:val="28"/>
-        </w:rPr>
-      </w:pPr>
-      <w:r>
-        <w:rPr>
-          <w:rFonts w:ascii="Times New Roman" w:hAnsi="Times New Roman" w:cs="Times New Roman"/>
-          <w:b/>
-          <w:bCs/>
-          <w:sz w:val="28"/>
-          <w:szCs w:val="28"/>
-        </w:rPr>
         <w:t>Цель работы:</w:t>
       </w:r>
     </w:p>
@@ -1087,7 +1081,41 @@
           <w:szCs w:val="28"/>
           <w:lang w:val="en-US"/>
         </w:rPr>
-        <w:t>git</w:t>
+        <w:t>GitHub</w:t>
+      </w:r>
+      <w:r>
+        <w:rPr>
+          <w:rFonts w:ascii="Times New Roman" w:hAnsi="Times New Roman" w:cs="Times New Roman"/>
+          <w:sz w:val="28"/>
+          <w:szCs w:val="28"/>
+        </w:rPr>
+        <w:t xml:space="preserve">, </w:t>
+      </w:r>
+      <w:proofErr w:type="gramStart"/>
+      <w:r>
+        <w:rPr>
+          <w:rFonts w:ascii="Times New Roman" w:hAnsi="Times New Roman" w:cs="Times New Roman"/>
+          <w:sz w:val="28"/>
+          <w:szCs w:val="28"/>
+        </w:rPr>
+        <w:t xml:space="preserve">и </w:t>
+      </w:r>
+      <w:r>
+        <w:rPr>
+          <w:rFonts w:ascii="Times New Roman" w:hAnsi="Times New Roman" w:cs="Times New Roman"/>
+          <w:sz w:val="28"/>
+          <w:szCs w:val="28"/>
+        </w:rPr>
+        <w:t xml:space="preserve"> изучить</w:t>
+      </w:r>
+      <w:proofErr w:type="gramEnd"/>
+      <w:r>
+        <w:rPr>
+          <w:rFonts w:ascii="Times New Roman" w:hAnsi="Times New Roman" w:cs="Times New Roman"/>
+          <w:sz w:val="28"/>
+          <w:szCs w:val="28"/>
+        </w:rPr>
+        <w:t xml:space="preserve"> стандартные команды.</w:t>
       </w:r>
     </w:p>
     <w:p>
@@ -1263,7 +1291,6 @@
         <w:softHyphen/>
         <w:t xml:space="preserve">--global </w:t>
       </w:r>
-      <w:proofErr w:type="spellStart"/>
       <w:proofErr w:type="gramStart"/>
       <w:r>
         <w:rPr>
@@ -1273,7 +1300,6 @@
         </w:rPr>
         <w:t>user.email</w:t>
       </w:r>
-      <w:proofErr w:type="spellEnd"/>
       <w:proofErr w:type="gramEnd"/>
       <w:r>
         <w:rPr>
@@ -1334,15 +1360,7 @@
     </w:p>
     <w:p>
       <w:r>
-        <w:t xml:space="preserve">Клонирую </w:t>
-      </w:r>
-      <w:proofErr w:type="spellStart"/>
-      <w:r>
-        <w:t>форкнутый</w:t>
-      </w:r>
-      <w:proofErr w:type="spellEnd"/>
-      <w:r>
-        <w:t xml:space="preserve"> репозиторий</w:t>
+        <w:t>Клонирую форкнутый репозиторий</w:t>
       </w:r>
     </w:p>
     <w:p>
@@ -1494,14 +1512,12 @@
         </w:rPr>
         <w:t xml:space="preserve">папку  </w:t>
       </w:r>
-      <w:proofErr w:type="spellStart"/>
       <w:r>
         <w:rPr>
           <w:rFonts w:ascii="Times New Roman" w:hAnsi="Times New Roman" w:cs="Times New Roman"/>
         </w:rPr>
         <w:t>mkdir</w:t>
       </w:r>
-      <w:proofErr w:type="spellEnd"/>
       <w:proofErr w:type="gramEnd"/>
       <w:r>
         <w:rPr>
@@ -1532,21 +1548,12 @@
           <w:lang w:val="en-US"/>
         </w:rPr>
       </w:pPr>
-      <w:proofErr w:type="spellStart"/>
       <w:r>
         <w:rPr>
           <w:rFonts w:ascii="Times New Roman" w:hAnsi="Times New Roman" w:cs="Times New Roman"/>
           <w:lang w:val="en-US"/>
         </w:rPr>
-        <w:t>mkdir</w:t>
-      </w:r>
-      <w:proofErr w:type="spellEnd"/>
-      <w:r>
-        <w:rPr>
-          <w:rFonts w:ascii="Times New Roman" w:hAnsi="Times New Roman" w:cs="Times New Roman"/>
-          <w:lang w:val="en-US"/>
-        </w:rPr>
-        <w:t xml:space="preserve"> L</w:t>
+        <w:t>mkdir L</w:t>
       </w:r>
       <w:r>
         <w:rPr>
@@ -1572,21 +1579,12 @@
           <w:lang w:val="en-US"/>
         </w:rPr>
       </w:pPr>
-      <w:proofErr w:type="spellStart"/>
       <w:r>
         <w:rPr>
           <w:rFonts w:ascii="Times New Roman" w:hAnsi="Times New Roman" w:cs="Times New Roman"/>
           <w:lang w:val="en-US"/>
         </w:rPr>
-        <w:t>mkdir</w:t>
-      </w:r>
-      <w:proofErr w:type="spellEnd"/>
-      <w:r>
-        <w:rPr>
-          <w:rFonts w:ascii="Times New Roman" w:hAnsi="Times New Roman" w:cs="Times New Roman"/>
-          <w:lang w:val="en-US"/>
-        </w:rPr>
-        <w:t xml:space="preserve"> L</w:t>
+        <w:t>mkdir L</w:t>
       </w:r>
       <w:r>
         <w:rPr>
@@ -1700,6 +1698,7 @@
           <w:rFonts w:ascii="Times New Roman" w:hAnsi="Times New Roman" w:cs="Times New Roman"/>
           <w:lang w:val="en-US"/>
         </w:rPr>
+        <w:lastRenderedPageBreak/>
         <w:t>touch Lr2/Khasanova_K_K_24ISz/test.txt</w:t>
       </w:r>
     </w:p>
@@ -1733,7 +1732,6 @@
           <w:rFonts w:ascii="Times New Roman" w:hAnsi="Times New Roman" w:cs="Times New Roman"/>
           <w:noProof/>
         </w:rPr>
-        <w:lastRenderedPageBreak/>
         <w:drawing>
           <wp:inline distT="0" distB="0" distL="0" distR="0" wp14:anchorId="08C30238" wp14:editId="66F15E70">
             <wp:extent cx="5940425" cy="1227455"/>
@@ -1955,7 +1953,19 @@
         <w:rPr>
           <w:rFonts w:ascii="Times New Roman" w:hAnsi="Times New Roman" w:cs="Times New Roman"/>
         </w:rPr>
-        <w:t xml:space="preserve">Сделаем изменения в тестовые файлы </w:t>
+        <w:t>Сделаем изменения в тестовые файлы</w:t>
+      </w:r>
+      <w:r>
+        <w:rPr>
+          <w:rFonts w:ascii="Times New Roman" w:hAnsi="Times New Roman" w:cs="Times New Roman"/>
+        </w:rPr>
+        <w:t xml:space="preserve"> в папке </w:t>
+      </w:r>
+      <w:r>
+        <w:rPr>
+          <w:rFonts w:ascii="Times New Roman" w:hAnsi="Times New Roman" w:cs="Times New Roman"/>
+        </w:rPr>
+        <w:t>2</w:t>
       </w:r>
     </w:p>
     <w:p>
@@ -1981,7 +1991,6 @@
         <w:jc w:val="both"/>
         <w:rPr>
           <w:rFonts w:ascii="Times New Roman" w:hAnsi="Times New Roman" w:cs="Times New Roman"/>
-          <w:lang w:val="en-US"/>
         </w:rPr>
       </w:pPr>
       <w:r>
@@ -2025,6 +2034,300 @@
           </wp:inline>
         </w:drawing>
       </w:r>
+    </w:p>
+    <w:p>
+      <w:pPr>
+        <w:spacing w:after="0" w:line="240" w:lineRule="auto"/>
+        <w:jc w:val="both"/>
+        <w:rPr>
+          <w:rFonts w:ascii="Times New Roman" w:hAnsi="Times New Roman" w:cs="Times New Roman"/>
+        </w:rPr>
+      </w:pPr>
+      <w:r>
+        <w:rPr>
+          <w:rFonts w:ascii="Times New Roman" w:hAnsi="Times New Roman" w:cs="Times New Roman"/>
+        </w:rPr>
+        <w:t xml:space="preserve"> git push</w:t>
+      </w:r>
+      <w:r>
+        <w:rPr>
+          <w:rFonts w:ascii="Times New Roman" w:hAnsi="Times New Roman" w:cs="Times New Roman"/>
+        </w:rPr>
+        <w:t xml:space="preserve"> – отправка изменений в удаленный репозиторий</w:t>
+      </w:r>
+    </w:p>
+    <w:p>
+      <w:pPr>
+        <w:spacing w:after="0" w:line="240" w:lineRule="auto"/>
+        <w:jc w:val="both"/>
+        <w:rPr>
+          <w:rFonts w:ascii="Times New Roman" w:hAnsi="Times New Roman" w:cs="Times New Roman"/>
+        </w:rPr>
+      </w:pPr>
+      <w:r>
+        <w:rPr>
+          <w:rFonts w:ascii="Times New Roman" w:hAnsi="Times New Roman" w:cs="Times New Roman"/>
+        </w:rPr>
+        <w:drawing>
+          <wp:inline distT="0" distB="0" distL="0" distR="0" wp14:anchorId="6DC84391" wp14:editId="636644C5">
+            <wp:extent cx="5940425" cy="981075"/>
+            <wp:effectExtent l="0" t="0" r="3175" b="9525"/>
+            <wp:docPr id="646951334" name="Рисунок 1"/>
+            <wp:cNvGraphicFramePr>
+              <a:graphicFrameLocks xmlns:a="http://schemas.openxmlformats.org/drawingml/2006/main" noChangeAspect="1"/>
+            </wp:cNvGraphicFramePr>
+            <a:graphic xmlns:a="http://schemas.openxmlformats.org/drawingml/2006/main">
+              <a:graphicData uri="http://schemas.openxmlformats.org/drawingml/2006/picture">
+                <pic:pic xmlns:pic="http://schemas.openxmlformats.org/drawingml/2006/picture">
+                  <pic:nvPicPr>
+                    <pic:cNvPr id="646951334" name=""/>
+                    <pic:cNvPicPr/>
+                  </pic:nvPicPr>
+                  <pic:blipFill>
+                    <a:blip r:embed="rId15"/>
+                    <a:stretch>
+                      <a:fillRect/>
+                    </a:stretch>
+                  </pic:blipFill>
+                  <pic:spPr>
+                    <a:xfrm>
+                      <a:off x="0" y="0"/>
+                      <a:ext cx="5940425" cy="981075"/>
+                    </a:xfrm>
+                    <a:prstGeom prst="rect">
+                      <a:avLst/>
+                    </a:prstGeom>
+                  </pic:spPr>
+                </pic:pic>
+              </a:graphicData>
+            </a:graphic>
+          </wp:inline>
+        </w:drawing>
+      </w:r>
+    </w:p>
+    <w:p>
+      <w:pPr>
+        <w:spacing w:after="0" w:line="240" w:lineRule="auto"/>
+        <w:jc w:val="both"/>
+        <w:rPr>
+          <w:rFonts w:ascii="Times New Roman" w:hAnsi="Times New Roman" w:cs="Times New Roman"/>
+        </w:rPr>
+      </w:pPr>
+      <w:r>
+        <w:rPr>
+          <w:rFonts w:ascii="Times New Roman" w:hAnsi="Times New Roman" w:cs="Times New Roman"/>
+        </w:rPr>
+        <w:lastRenderedPageBreak/>
+        <w:t>Вносим изменения в</w:t>
+      </w:r>
+      <w:r>
+        <w:rPr>
+          <w:rFonts w:ascii="Times New Roman" w:hAnsi="Times New Roman" w:cs="Times New Roman"/>
+        </w:rPr>
+        <w:t xml:space="preserve"> тестовый файл удаленного репозитория и с помощью команды </w:t>
+      </w:r>
+      <w:r>
+        <w:rPr>
+          <w:rFonts w:ascii="Times New Roman" w:hAnsi="Times New Roman" w:cs="Times New Roman"/>
+          <w:lang w:val="en-US"/>
+        </w:rPr>
+        <w:t>git</w:t>
+      </w:r>
+      <w:r>
+        <w:rPr>
+          <w:rFonts w:ascii="Times New Roman" w:hAnsi="Times New Roman" w:cs="Times New Roman"/>
+        </w:rPr>
+        <w:t xml:space="preserve"> </w:t>
+      </w:r>
+      <w:r>
+        <w:rPr>
+          <w:rFonts w:ascii="Times New Roman" w:hAnsi="Times New Roman" w:cs="Times New Roman"/>
+          <w:lang w:val="en-US"/>
+        </w:rPr>
+        <w:t>pull</w:t>
+      </w:r>
+      <w:r>
+        <w:rPr>
+          <w:rFonts w:ascii="Times New Roman" w:hAnsi="Times New Roman" w:cs="Times New Roman"/>
+        </w:rPr>
+        <w:t xml:space="preserve"> </w:t>
+      </w:r>
+      <w:r>
+        <w:rPr>
+          <w:rFonts w:ascii="Times New Roman" w:hAnsi="Times New Roman" w:cs="Times New Roman"/>
+        </w:rPr>
+        <w:t>объединя</w:t>
+      </w:r>
+      <w:r>
+        <w:rPr>
+          <w:rFonts w:ascii="Times New Roman" w:hAnsi="Times New Roman" w:cs="Times New Roman"/>
+        </w:rPr>
+        <w:t>ем.</w:t>
+      </w:r>
+    </w:p>
+    <w:p>
+      <w:pPr>
+        <w:spacing w:after="0" w:line="240" w:lineRule="auto"/>
+        <w:jc w:val="both"/>
+        <w:rPr>
+          <w:rFonts w:ascii="Times New Roman" w:hAnsi="Times New Roman" w:cs="Times New Roman"/>
+        </w:rPr>
+      </w:pPr>
+      <w:r>
+        <w:rPr>
+          <w:rFonts w:ascii="Times New Roman" w:hAnsi="Times New Roman" w:cs="Times New Roman"/>
+        </w:rPr>
+        <w:drawing>
+          <wp:inline distT="0" distB="0" distL="0" distR="0" wp14:anchorId="56286641" wp14:editId="3925D513">
+            <wp:extent cx="5940425" cy="1136015"/>
+            <wp:effectExtent l="0" t="0" r="3175" b="6985"/>
+            <wp:docPr id="624026467" name="Рисунок 1"/>
+            <wp:cNvGraphicFramePr>
+              <a:graphicFrameLocks xmlns:a="http://schemas.openxmlformats.org/drawingml/2006/main" noChangeAspect="1"/>
+            </wp:cNvGraphicFramePr>
+            <a:graphic xmlns:a="http://schemas.openxmlformats.org/drawingml/2006/main">
+              <a:graphicData uri="http://schemas.openxmlformats.org/drawingml/2006/picture">
+                <pic:pic xmlns:pic="http://schemas.openxmlformats.org/drawingml/2006/picture">
+                  <pic:nvPicPr>
+                    <pic:cNvPr id="624026467" name=""/>
+                    <pic:cNvPicPr/>
+                  </pic:nvPicPr>
+                  <pic:blipFill>
+                    <a:blip r:embed="rId16"/>
+                    <a:stretch>
+                      <a:fillRect/>
+                    </a:stretch>
+                  </pic:blipFill>
+                  <pic:spPr>
+                    <a:xfrm>
+                      <a:off x="0" y="0"/>
+                      <a:ext cx="5940425" cy="1136015"/>
+                    </a:xfrm>
+                    <a:prstGeom prst="rect">
+                      <a:avLst/>
+                    </a:prstGeom>
+                  </pic:spPr>
+                </pic:pic>
+              </a:graphicData>
+            </a:graphic>
+          </wp:inline>
+        </w:drawing>
+      </w:r>
+    </w:p>
+    <w:p>
+      <w:pPr>
+        <w:spacing w:after="0" w:line="240" w:lineRule="auto"/>
+        <w:jc w:val="both"/>
+        <w:rPr>
+          <w:rFonts w:ascii="Times New Roman" w:hAnsi="Times New Roman" w:cs="Times New Roman"/>
+        </w:rPr>
+      </w:pPr>
+    </w:p>
+    <w:p>
+      <w:pPr>
+        <w:spacing w:after="0" w:line="240" w:lineRule="auto"/>
+        <w:jc w:val="both"/>
+        <w:rPr>
+          <w:rFonts w:ascii="Times New Roman" w:hAnsi="Times New Roman" w:cs="Times New Roman"/>
+          <w:sz w:val="28"/>
+          <w:szCs w:val="28"/>
+        </w:rPr>
+      </w:pPr>
+    </w:p>
+    <w:p>
+      <w:pPr>
+        <w:spacing w:after="0" w:line="240" w:lineRule="auto"/>
+        <w:jc w:val="both"/>
+        <w:rPr>
+          <w:rFonts w:ascii="Times New Roman" w:hAnsi="Times New Roman" w:cs="Times New Roman"/>
+          <w:sz w:val="28"/>
+          <w:szCs w:val="28"/>
+        </w:rPr>
+      </w:pPr>
+      <w:r>
+        <w:rPr>
+          <w:rFonts w:ascii="Times New Roman" w:hAnsi="Times New Roman" w:cs="Times New Roman"/>
+          <w:sz w:val="28"/>
+          <w:szCs w:val="28"/>
+        </w:rPr>
+        <w:t>Вывод: Я н</w:t>
+      </w:r>
+      <w:r>
+        <w:rPr>
+          <w:rFonts w:ascii="Times New Roman" w:hAnsi="Times New Roman" w:cs="Times New Roman"/>
+          <w:sz w:val="28"/>
+          <w:szCs w:val="28"/>
+        </w:rPr>
+        <w:t>аучи</w:t>
+      </w:r>
+      <w:r>
+        <w:rPr>
+          <w:rFonts w:ascii="Times New Roman" w:hAnsi="Times New Roman" w:cs="Times New Roman"/>
+          <w:sz w:val="28"/>
+          <w:szCs w:val="28"/>
+        </w:rPr>
+        <w:t>лась</w:t>
+      </w:r>
+      <w:r>
+        <w:rPr>
+          <w:rFonts w:ascii="Times New Roman" w:hAnsi="Times New Roman" w:cs="Times New Roman"/>
+          <w:sz w:val="28"/>
+          <w:szCs w:val="28"/>
+        </w:rPr>
+        <w:t xml:space="preserve"> пользоваться системой </w:t>
+      </w:r>
+      <w:r>
+        <w:rPr>
+          <w:rFonts w:ascii="Times New Roman" w:hAnsi="Times New Roman" w:cs="Times New Roman"/>
+          <w:sz w:val="28"/>
+          <w:szCs w:val="28"/>
+          <w:lang w:val="en-US"/>
+        </w:rPr>
+        <w:t>GitHub</w:t>
+      </w:r>
+      <w:r>
+        <w:rPr>
+          <w:rFonts w:ascii="Times New Roman" w:hAnsi="Times New Roman" w:cs="Times New Roman"/>
+          <w:sz w:val="28"/>
+          <w:szCs w:val="28"/>
+        </w:rPr>
+        <w:t xml:space="preserve">, </w:t>
+      </w:r>
+      <w:proofErr w:type="gramStart"/>
+      <w:r>
+        <w:rPr>
+          <w:rFonts w:ascii="Times New Roman" w:hAnsi="Times New Roman" w:cs="Times New Roman"/>
+          <w:sz w:val="28"/>
+          <w:szCs w:val="28"/>
+        </w:rPr>
+        <w:t>и  изучи</w:t>
+      </w:r>
+      <w:r>
+        <w:rPr>
+          <w:rFonts w:ascii="Times New Roman" w:hAnsi="Times New Roman" w:cs="Times New Roman"/>
+          <w:sz w:val="28"/>
+          <w:szCs w:val="28"/>
+        </w:rPr>
+        <w:t>ла</w:t>
+      </w:r>
+      <w:proofErr w:type="gramEnd"/>
+      <w:r>
+        <w:rPr>
+          <w:rFonts w:ascii="Times New Roman" w:hAnsi="Times New Roman" w:cs="Times New Roman"/>
+          <w:sz w:val="28"/>
+          <w:szCs w:val="28"/>
+        </w:rPr>
+        <w:t xml:space="preserve"> стандартные команды.</w:t>
+      </w:r>
+    </w:p>
+    <w:p>
+      <w:pPr>
+        <w:spacing w:after="0" w:line="240" w:lineRule="auto"/>
+        <w:jc w:val="both"/>
+        <w:rPr>
+          <w:rFonts w:ascii="Times New Roman" w:hAnsi="Times New Roman" w:cs="Times New Roman"/>
+        </w:rPr>
+      </w:pPr>
     </w:p>
     <w:sectPr>
       <w:pgSz w:w="11906" w:h="16838"/>
@@ -4095,7 +4398,7 @@
   <w:style w:type="paragraph" w:default="1" w:styleId="a">
     <w:name w:val="Normal"/>
     <w:qFormat/>
-    <w:rsid w:val="007632DA"/>
+    <w:rsid w:val="001431B4"/>
   </w:style>
   <w:style w:type="paragraph" w:styleId="1">
     <w:name w:val="heading 1"/>
@@ -4299,7 +4602,6 @@
   <w:style w:type="character" w:default="1" w:styleId="a0">
     <w:name w:val="Default Paragraph Font"/>
     <w:uiPriority w:val="1"/>
-    <w:semiHidden/>
     <w:unhideWhenUsed/>
   </w:style>
   <w:style w:type="table" w:default="1" w:styleId="a1">

--- a/Lr3/Khasanova_K_K_24ISz/ИиКТ_24_ИСз_Хасанова_Камила_Камилжоновна_ЛР_3.docx
+++ b/Lr3/Khasanova_K_K_24ISz/ИиКТ_24_ИСз_Хасанова_Камила_Камилжоновна_ЛР_3.docx
@@ -208,7 +208,31 @@
           <w:szCs w:val="28"/>
           <w:u w:val="single"/>
         </w:rPr>
-        <w:t xml:space="preserve">«Знакомство с системой контроля версий git.» </w:t>
+        <w:t xml:space="preserve">«Знакомство с системой контроля версий </w:t>
+      </w:r>
+      <w:proofErr w:type="spellStart"/>
+      <w:r>
+        <w:rPr>
+          <w:rFonts w:ascii="Times New Roman" w:hAnsi="Times New Roman"/>
+          <w:b/>
+          <w:bCs/>
+          <w:sz w:val="28"/>
+          <w:szCs w:val="28"/>
+          <w:u w:val="single"/>
+        </w:rPr>
+        <w:t>git</w:t>
+      </w:r>
+      <w:proofErr w:type="spellEnd"/>
+      <w:r>
+        <w:rPr>
+          <w:rFonts w:ascii="Times New Roman" w:hAnsi="Times New Roman"/>
+          <w:b/>
+          <w:bCs/>
+          <w:sz w:val="28"/>
+          <w:szCs w:val="28"/>
+          <w:u w:val="single"/>
+        </w:rPr>
+        <w:t xml:space="preserve">.» </w:t>
       </w:r>
     </w:p>
     <w:p>
@@ -532,6 +556,7 @@
         </w:rPr>
         <w:t xml:space="preserve">(фамилия, </w:t>
       </w:r>
+      <w:proofErr w:type="spellStart"/>
       <w:proofErr w:type="gramStart"/>
       <w:r>
         <w:rPr>
@@ -540,9 +565,9 @@
           <w:sz w:val="20"/>
           <w:szCs w:val="20"/>
         </w:rPr>
-        <w:t>и.,о.</w:t>
-      </w:r>
-      <w:proofErr w:type="gramEnd"/>
+        <w:t>и.,о</w:t>
+      </w:r>
+      <w:proofErr w:type="spellEnd"/>
       <w:r>
         <w:rPr>
           <w:rFonts w:ascii="Times New Roman" w:hAnsi="Times New Roman"/>
@@ -550,6 +575,16 @@
           <w:sz w:val="20"/>
           <w:szCs w:val="20"/>
         </w:rPr>
+        <w:t>.</w:t>
+      </w:r>
+      <w:proofErr w:type="gramEnd"/>
+      <w:r>
+        <w:rPr>
+          <w:rFonts w:ascii="Times New Roman" w:hAnsi="Times New Roman"/>
+          <w:color w:val="7F7F7F"/>
+          <w:sz w:val="20"/>
+          <w:szCs w:val="20"/>
+        </w:rPr>
         <w:t>)</w:t>
       </w:r>
     </w:p>
@@ -674,6 +709,7 @@
         <w:tab/>
         <w:t xml:space="preserve">(фамилия, </w:t>
       </w:r>
+      <w:proofErr w:type="spellStart"/>
       <w:proofErr w:type="gramStart"/>
       <w:r>
         <w:rPr>
@@ -682,7 +718,17 @@
           <w:sz w:val="20"/>
           <w:szCs w:val="20"/>
         </w:rPr>
-        <w:t>и.,о.</w:t>
+        <w:t>и.,о</w:t>
+      </w:r>
+      <w:proofErr w:type="spellEnd"/>
+      <w:r>
+        <w:rPr>
+          <w:rFonts w:ascii="Times New Roman" w:hAnsi="Times New Roman"/>
+          <w:color w:val="7F7F7F"/>
+          <w:sz w:val="20"/>
+          <w:szCs w:val="20"/>
+        </w:rPr>
+        <w:t>.</w:t>
       </w:r>
       <w:proofErr w:type="gramEnd"/>
       <w:r>
@@ -995,7 +1041,25 @@
           <w:sz w:val="28"/>
           <w:szCs w:val="28"/>
         </w:rPr>
-        <w:t xml:space="preserve">Реализовать форк удаленного репозитория, залить отчеты по лабораторным работам, внести изменения в созданные файлы через </w:t>
+        <w:t xml:space="preserve">Реализовать </w:t>
+      </w:r>
+      <w:proofErr w:type="spellStart"/>
+      <w:r>
+        <w:rPr>
+          <w:rFonts w:ascii="Times New Roman" w:hAnsi="Times New Roman" w:cs="Times New Roman"/>
+          <w:sz w:val="28"/>
+          <w:szCs w:val="28"/>
+        </w:rPr>
+        <w:t>форк</w:t>
+      </w:r>
+      <w:proofErr w:type="spellEnd"/>
+      <w:r>
+        <w:rPr>
+          <w:rFonts w:ascii="Times New Roman" w:hAnsi="Times New Roman" w:cs="Times New Roman"/>
+          <w:sz w:val="28"/>
+          <w:szCs w:val="28"/>
+        </w:rPr>
+        <w:t xml:space="preserve"> удаленного репозитория, залить отчеты по лабораторным работам, внести изменения в созданные файлы через </w:t>
       </w:r>
       <w:r>
         <w:rPr>
@@ -1089,33 +1153,15 @@
           <w:sz w:val="28"/>
           <w:szCs w:val="28"/>
         </w:rPr>
-        <w:t xml:space="preserve">, </w:t>
-      </w:r>
-      <w:proofErr w:type="gramStart"/>
-      <w:r>
-        <w:rPr>
-          <w:rFonts w:ascii="Times New Roman" w:hAnsi="Times New Roman" w:cs="Times New Roman"/>
-          <w:sz w:val="28"/>
-          <w:szCs w:val="28"/>
-        </w:rPr>
-        <w:t xml:space="preserve">и </w:t>
-      </w:r>
-      <w:r>
-        <w:rPr>
-          <w:rFonts w:ascii="Times New Roman" w:hAnsi="Times New Roman" w:cs="Times New Roman"/>
-          <w:sz w:val="28"/>
-          <w:szCs w:val="28"/>
-        </w:rPr>
-        <w:t xml:space="preserve"> изучить</w:t>
-      </w:r>
-      <w:proofErr w:type="gramEnd"/>
-      <w:r>
-        <w:rPr>
-          <w:rFonts w:ascii="Times New Roman" w:hAnsi="Times New Roman" w:cs="Times New Roman"/>
-          <w:sz w:val="28"/>
-          <w:szCs w:val="28"/>
-        </w:rPr>
-        <w:t xml:space="preserve"> стандартные команды.</w:t>
+        <w:t xml:space="preserve">, и </w:t>
+      </w:r>
+      <w:r>
+        <w:rPr>
+          <w:rFonts w:ascii="Times New Roman" w:hAnsi="Times New Roman" w:cs="Times New Roman"/>
+          <w:sz w:val="28"/>
+          <w:szCs w:val="28"/>
+        </w:rPr>
+        <w:t>изучить стандартные команды.</w:t>
       </w:r>
     </w:p>
     <w:p>
@@ -1145,63 +1191,62 @@
     <w:p>
       <w:pPr>
         <w:rPr>
-          <w:b/>
-          <w:bCs/>
+          <w:rFonts w:ascii="Times New Roman" w:hAnsi="Times New Roman" w:cs="Times New Roman"/>
+          <w:sz w:val="28"/>
+          <w:szCs w:val="28"/>
           <w:lang w:val="en-US"/>
         </w:rPr>
       </w:pPr>
       <w:r>
         <w:rPr>
-          <w:b/>
-          <w:bCs/>
+          <w:rFonts w:ascii="Times New Roman" w:hAnsi="Times New Roman" w:cs="Times New Roman"/>
+          <w:sz w:val="28"/>
+          <w:szCs w:val="28"/>
         </w:rPr>
         <w:t>Настройка</w:t>
       </w:r>
       <w:r>
         <w:rPr>
-          <w:b/>
-          <w:bCs/>
+          <w:rFonts w:ascii="Times New Roman" w:hAnsi="Times New Roman" w:cs="Times New Roman"/>
+          <w:sz w:val="28"/>
+          <w:szCs w:val="28"/>
           <w:lang w:val="en-US"/>
         </w:rPr>
-        <w:t xml:space="preserve"> </w:t>
-      </w:r>
-      <w:r>
-        <w:rPr>
-          <w:b/>
-          <w:bCs/>
+        <w:t xml:space="preserve"> GitHub</w:t>
+      </w:r>
+    </w:p>
+    <w:p>
+      <w:pPr>
+        <w:rPr>
+          <w:rFonts w:ascii="Times New Roman" w:hAnsi="Times New Roman" w:cs="Times New Roman"/>
+          <w:sz w:val="28"/>
+          <w:szCs w:val="28"/>
           <w:lang w:val="en-US"/>
         </w:rPr>
-        <w:t>GitHub</w:t>
-      </w:r>
-    </w:p>
-    <w:p>
-      <w:pPr>
-        <w:rPr>
-          <w:b/>
-          <w:bCs/>
+      </w:pPr>
+      <w:r>
+        <w:rPr>
+          <w:rFonts w:ascii="Times New Roman" w:hAnsi="Times New Roman" w:cs="Times New Roman"/>
+          <w:sz w:val="28"/>
+          <w:szCs w:val="28"/>
           <w:lang w:val="en-US"/>
         </w:rPr>
-      </w:pPr>
-      <w:r>
-        <w:rPr>
-          <w:b/>
-          <w:bCs/>
+        <w:t xml:space="preserve">git config </w:t>
+      </w:r>
+      <w:r>
+        <w:rPr>
+          <w:rFonts w:ascii="Times New Roman" w:hAnsi="Times New Roman" w:cs="Times New Roman"/>
+          <w:sz w:val="28"/>
+          <w:szCs w:val="28"/>
           <w:lang w:val="en-US"/>
         </w:rPr>
-        <w:t xml:space="preserve">git config </w:t>
-      </w:r>
-      <w:r>
-        <w:rPr>
-          <w:b/>
-          <w:bCs/>
-          <w:lang w:val="en-US"/>
-        </w:rPr>
         <w:softHyphen/>
       </w:r>
       <w:r>
         <w:rPr>
-          <w:b/>
-          <w:bCs/>
+          <w:rFonts w:ascii="Times New Roman" w:hAnsi="Times New Roman" w:cs="Times New Roman"/>
+          <w:sz w:val="28"/>
+          <w:szCs w:val="28"/>
           <w:lang w:val="en-US"/>
         </w:rPr>
         <w:softHyphen/>
@@ -1211,15 +1256,17 @@
     <w:p>
       <w:pPr>
         <w:rPr>
-          <w:b/>
-          <w:bCs/>
-        </w:rPr>
-      </w:pPr>
-      <w:r>
-        <w:rPr>
-          <w:b/>
-          <w:bCs/>
+          <w:rFonts w:ascii="Times New Roman" w:hAnsi="Times New Roman" w:cs="Times New Roman"/>
+          <w:sz w:val="28"/>
+          <w:szCs w:val="28"/>
+        </w:rPr>
+      </w:pPr>
+      <w:r>
+        <w:rPr>
+          <w:rFonts w:ascii="Times New Roman" w:hAnsi="Times New Roman" w:cs="Times New Roman"/>
           <w:noProof/>
+          <w:sz w:val="28"/>
+          <w:szCs w:val="28"/>
         </w:rPr>
         <w:drawing>
           <wp:inline distT="0" distB="0" distL="0" distR="0" wp14:anchorId="4546E5AD" wp14:editId="4BE5F823">
@@ -1261,50 +1308,58 @@
     <w:p>
       <w:pPr>
         <w:rPr>
-          <w:b/>
-          <w:bCs/>
+          <w:rFonts w:ascii="Times New Roman" w:hAnsi="Times New Roman" w:cs="Times New Roman"/>
+          <w:sz w:val="28"/>
+          <w:szCs w:val="28"/>
           <w:lang w:val="en-US"/>
         </w:rPr>
       </w:pPr>
       <w:r>
         <w:rPr>
-          <w:b/>
-          <w:bCs/>
+          <w:rFonts w:ascii="Times New Roman" w:hAnsi="Times New Roman" w:cs="Times New Roman"/>
+          <w:sz w:val="28"/>
+          <w:szCs w:val="28"/>
           <w:lang w:val="en-US"/>
         </w:rPr>
         <w:t xml:space="preserve">git config </w:t>
       </w:r>
       <w:r>
         <w:rPr>
-          <w:b/>
-          <w:bCs/>
+          <w:rFonts w:ascii="Times New Roman" w:hAnsi="Times New Roman" w:cs="Times New Roman"/>
+          <w:sz w:val="28"/>
+          <w:szCs w:val="28"/>
           <w:lang w:val="en-US"/>
         </w:rPr>
         <w:softHyphen/>
       </w:r>
       <w:r>
         <w:rPr>
-          <w:b/>
-          <w:bCs/>
+          <w:rFonts w:ascii="Times New Roman" w:hAnsi="Times New Roman" w:cs="Times New Roman"/>
+          <w:sz w:val="28"/>
+          <w:szCs w:val="28"/>
           <w:lang w:val="en-US"/>
         </w:rPr>
         <w:softHyphen/>
         <w:t xml:space="preserve">--global </w:t>
       </w:r>
+      <w:proofErr w:type="spellStart"/>
       <w:proofErr w:type="gramStart"/>
       <w:r>
         <w:rPr>
-          <w:b/>
-          <w:bCs/>
+          <w:rFonts w:ascii="Times New Roman" w:hAnsi="Times New Roman" w:cs="Times New Roman"/>
+          <w:sz w:val="28"/>
+          <w:szCs w:val="28"/>
           <w:lang w:val="en-US"/>
         </w:rPr>
         <w:t>user.email</w:t>
       </w:r>
+      <w:proofErr w:type="spellEnd"/>
       <w:proofErr w:type="gramEnd"/>
       <w:r>
         <w:rPr>
-          <w:b/>
-          <w:bCs/>
+          <w:rFonts w:ascii="Times New Roman" w:hAnsi="Times New Roman" w:cs="Times New Roman"/>
+          <w:sz w:val="28"/>
+          <w:szCs w:val="28"/>
           <w:lang w:val="en-US"/>
         </w:rPr>
         <w:t xml:space="preserve"> khasanova.kamila.04@mail.ru </w:t>
@@ -1313,12 +1368,18 @@
     <w:p>
       <w:pPr>
         <w:rPr>
+          <w:rFonts w:ascii="Times New Roman" w:hAnsi="Times New Roman" w:cs="Times New Roman"/>
+          <w:sz w:val="28"/>
+          <w:szCs w:val="28"/>
           <w:lang w:val="en-US"/>
         </w:rPr>
       </w:pPr>
       <w:r>
         <w:rPr>
+          <w:rFonts w:ascii="Times New Roman" w:hAnsi="Times New Roman" w:cs="Times New Roman"/>
           <w:noProof/>
+          <w:sz w:val="28"/>
+          <w:szCs w:val="28"/>
           <w:lang w:val="en-US"/>
         </w:rPr>
         <w:drawing>
@@ -1359,14 +1420,148 @@
       </w:r>
     </w:p>
     <w:p>
-      <w:r>
-        <w:t>Клонирую форкнутый репозиторий</w:t>
-      </w:r>
-    </w:p>
-    <w:p>
-      <w:r>
-        <w:rPr>
+      <w:pPr>
+        <w:ind w:firstLine="708"/>
+        <w:rPr>
+          <w:rFonts w:ascii="Times New Roman" w:hAnsi="Times New Roman" w:cs="Times New Roman"/>
+          <w:sz w:val="28"/>
+          <w:szCs w:val="28"/>
+          <w:lang w:val="en-US"/>
+        </w:rPr>
+      </w:pPr>
+      <w:r>
+        <w:rPr>
+          <w:rFonts w:ascii="Times New Roman" w:hAnsi="Times New Roman" w:cs="Times New Roman"/>
+          <w:sz w:val="28"/>
+          <w:szCs w:val="28"/>
+        </w:rPr>
+        <w:t xml:space="preserve">Для успешного выполнения лабораторной работы я скопировала исходную репозиторию с помощью </w:t>
+      </w:r>
+      <w:r>
+        <w:rPr>
+          <w:rFonts w:ascii="Times New Roman" w:hAnsi="Times New Roman" w:cs="Times New Roman"/>
+          <w:b/>
+          <w:bCs/>
+          <w:sz w:val="28"/>
+          <w:szCs w:val="28"/>
+        </w:rPr>
+        <w:t>«</w:t>
+      </w:r>
+      <w:r>
+        <w:rPr>
+          <w:rFonts w:ascii="Times New Roman" w:hAnsi="Times New Roman" w:cs="Times New Roman"/>
+          <w:b/>
+          <w:bCs/>
+          <w:sz w:val="28"/>
+          <w:szCs w:val="28"/>
+          <w:lang w:val="en-US"/>
+        </w:rPr>
+        <w:t>Fork</w:t>
+      </w:r>
+      <w:r>
+        <w:rPr>
+          <w:rFonts w:ascii="Times New Roman" w:hAnsi="Times New Roman" w:cs="Times New Roman"/>
+          <w:b/>
+          <w:bCs/>
+          <w:sz w:val="28"/>
+          <w:szCs w:val="28"/>
+        </w:rPr>
+        <w:t>»</w:t>
+      </w:r>
+      <w:r>
+        <w:rPr>
+          <w:rFonts w:ascii="Times New Roman" w:hAnsi="Times New Roman" w:cs="Times New Roman"/>
+          <w:sz w:val="28"/>
+          <w:szCs w:val="28"/>
+        </w:rPr>
+        <w:t xml:space="preserve">. </w:t>
+      </w:r>
+      <w:proofErr w:type="spellStart"/>
+      <w:r>
+        <w:rPr>
+          <w:rFonts w:ascii="Times New Roman" w:hAnsi="Times New Roman" w:cs="Times New Roman"/>
+          <w:sz w:val="28"/>
+          <w:szCs w:val="28"/>
+        </w:rPr>
+        <w:t>Форк</w:t>
+      </w:r>
+      <w:proofErr w:type="spellEnd"/>
+      <w:r>
+        <w:rPr>
+          <w:rFonts w:ascii="Times New Roman" w:hAnsi="Times New Roman" w:cs="Times New Roman"/>
+          <w:sz w:val="28"/>
+          <w:szCs w:val="28"/>
+        </w:rPr>
+        <w:t xml:space="preserve"> («</w:t>
+      </w:r>
+      <w:proofErr w:type="spellStart"/>
+      <w:r>
+        <w:rPr>
+          <w:rFonts w:ascii="Times New Roman" w:hAnsi="Times New Roman" w:cs="Times New Roman"/>
+          <w:sz w:val="28"/>
+          <w:szCs w:val="28"/>
+        </w:rPr>
+        <w:t>fork</w:t>
+      </w:r>
+      <w:proofErr w:type="spellEnd"/>
+      <w:r>
+        <w:rPr>
+          <w:rFonts w:ascii="Times New Roman" w:hAnsi="Times New Roman" w:cs="Times New Roman"/>
+          <w:sz w:val="28"/>
+          <w:szCs w:val="28"/>
+        </w:rPr>
+        <w:t>» — с английского «вилка» или «развилка») — это процесс копирования кодовой базы одного проекта для создания нового, который будет иметь черты своего исходника.</w:t>
+      </w:r>
+    </w:p>
+    <w:p>
+      <w:pPr>
+        <w:rPr>
+          <w:rFonts w:ascii="Times New Roman" w:hAnsi="Times New Roman" w:cs="Times New Roman"/>
+          <w:sz w:val="28"/>
+          <w:szCs w:val="28"/>
+        </w:rPr>
+      </w:pPr>
+      <w:r>
+        <w:rPr>
+          <w:rFonts w:ascii="Times New Roman" w:hAnsi="Times New Roman" w:cs="Times New Roman"/>
+          <w:sz w:val="28"/>
+          <w:szCs w:val="28"/>
+        </w:rPr>
+        <w:t xml:space="preserve">Создала локальную копию </w:t>
+      </w:r>
+    </w:p>
+    <w:p>
+      <w:pPr>
+        <w:rPr>
+          <w:rFonts w:ascii="Times New Roman" w:hAnsi="Times New Roman" w:cs="Times New Roman"/>
+          <w:sz w:val="28"/>
+          <w:szCs w:val="28"/>
+        </w:rPr>
+      </w:pPr>
+      <w:r>
+        <w:rPr>
+          <w:rFonts w:ascii="Times New Roman" w:hAnsi="Times New Roman" w:cs="Times New Roman"/>
+          <w:sz w:val="28"/>
+          <w:szCs w:val="28"/>
+          <w:lang w:val="en-US"/>
+        </w:rPr>
+        <w:t>git clone https://github.com/khasanova2/Khasanova_Spring_2025.git</w:t>
+      </w:r>
+    </w:p>
+    <w:p>
+      <w:pPr>
+        <w:rPr>
+          <w:rFonts w:ascii="Times New Roman" w:hAnsi="Times New Roman" w:cs="Times New Roman"/>
+          <w:sz w:val="28"/>
+          <w:szCs w:val="28"/>
+        </w:rPr>
+      </w:pPr>
+      <w:r>
+        <w:rPr>
+          <w:rFonts w:ascii="Times New Roman" w:hAnsi="Times New Roman" w:cs="Times New Roman"/>
           <w:noProof/>
+          <w:sz w:val="28"/>
+          <w:szCs w:val="28"/>
         </w:rPr>
         <w:drawing>
           <wp:inline distT="0" distB="0" distL="0" distR="0" wp14:anchorId="0B611A39" wp14:editId="5DE8E9EB">
@@ -1411,48 +1606,68 @@
         <w:jc w:val="both"/>
         <w:rPr>
           <w:rFonts w:ascii="Times New Roman" w:hAnsi="Times New Roman" w:cs="Times New Roman"/>
-        </w:rPr>
-      </w:pPr>
-      <w:r>
-        <w:rPr>
-          <w:rFonts w:ascii="Times New Roman" w:hAnsi="Times New Roman" w:cs="Times New Roman"/>
-        </w:rPr>
-        <w:t xml:space="preserve">Перейдем в репозиторий </w:t>
-      </w:r>
-    </w:p>
-    <w:p>
-      <w:r>
-        <w:rPr>
+          <w:sz w:val="28"/>
+          <w:szCs w:val="28"/>
+        </w:rPr>
+      </w:pPr>
+      <w:r>
+        <w:rPr>
+          <w:rFonts w:ascii="Times New Roman" w:hAnsi="Times New Roman" w:cs="Times New Roman"/>
+          <w:sz w:val="28"/>
+          <w:szCs w:val="28"/>
+        </w:rPr>
+        <w:t>Пер</w:t>
+      </w:r>
+      <w:r>
+        <w:rPr>
+          <w:rFonts w:ascii="Times New Roman" w:hAnsi="Times New Roman" w:cs="Times New Roman"/>
+          <w:sz w:val="28"/>
+          <w:szCs w:val="28"/>
+        </w:rPr>
+        <w:t xml:space="preserve">еход </w:t>
+      </w:r>
+      <w:r>
+        <w:rPr>
+          <w:rFonts w:ascii="Times New Roman" w:hAnsi="Times New Roman" w:cs="Times New Roman"/>
+          <w:sz w:val="28"/>
+          <w:szCs w:val="28"/>
+        </w:rPr>
+        <w:t>в скопированную репозиторию с помощью команды:</w:t>
+      </w:r>
+    </w:p>
+    <w:p>
+      <w:pPr>
+        <w:rPr>
+          <w:rFonts w:ascii="Times New Roman" w:hAnsi="Times New Roman" w:cs="Times New Roman"/>
+          <w:sz w:val="28"/>
+          <w:szCs w:val="28"/>
           <w:lang w:val="en-US"/>
         </w:rPr>
-        <w:t>cd</w:t>
-      </w:r>
-      <w:r>
-        <w:t xml:space="preserve"> </w:t>
-      </w:r>
-      <w:r>
-        <w:rPr>
+      </w:pPr>
+      <w:r>
+        <w:rPr>
+          <w:rFonts w:ascii="Times New Roman" w:hAnsi="Times New Roman" w:cs="Times New Roman"/>
+          <w:sz w:val="28"/>
+          <w:szCs w:val="28"/>
           <w:lang w:val="en-US"/>
         </w:rPr>
-        <w:t>Khasanova</w:t>
-      </w:r>
-      <w:r>
-        <w:t>_</w:t>
-      </w:r>
-      <w:r>
-        <w:rPr>
-          <w:lang w:val="en-US"/>
-        </w:rPr>
-        <w:t>Spring</w:t>
-      </w:r>
-      <w:r>
-        <w:t>_2025</w:t>
-      </w:r>
-    </w:p>
-    <w:p>
-      <w:r>
-        <w:rPr>
+        <w:t>cd Khasanova_Spring_2025</w:t>
+      </w:r>
+    </w:p>
+    <w:p>
+      <w:pPr>
+        <w:rPr>
+          <w:rFonts w:ascii="Times New Roman" w:hAnsi="Times New Roman" w:cs="Times New Roman"/>
+          <w:sz w:val="28"/>
+          <w:szCs w:val="28"/>
+        </w:rPr>
+      </w:pPr>
+      <w:r>
+        <w:rPr>
+          <w:rFonts w:ascii="Times New Roman" w:hAnsi="Times New Roman" w:cs="Times New Roman"/>
           <w:noProof/>
+          <w:sz w:val="28"/>
+          <w:szCs w:val="28"/>
         </w:rPr>
         <w:drawing>
           <wp:inline distT="0" distB="0" distL="0" distR="0" wp14:anchorId="421B05C2" wp14:editId="33AEE77C">
@@ -1497,11 +1712,15 @@
         <w:jc w:val="both"/>
         <w:rPr>
           <w:rFonts w:ascii="Times New Roman" w:hAnsi="Times New Roman" w:cs="Times New Roman"/>
-        </w:rPr>
-      </w:pPr>
-      <w:r>
-        <w:rPr>
-          <w:rFonts w:ascii="Times New Roman" w:hAnsi="Times New Roman" w:cs="Times New Roman"/>
+          <w:sz w:val="28"/>
+          <w:szCs w:val="28"/>
+        </w:rPr>
+      </w:pPr>
+      <w:r>
+        <w:rPr>
+          <w:rFonts w:ascii="Times New Roman" w:hAnsi="Times New Roman" w:cs="Times New Roman"/>
+          <w:sz w:val="28"/>
+          <w:szCs w:val="28"/>
         </w:rPr>
         <w:t xml:space="preserve">Создаю внутри каждого каталога </w:t>
       </w:r>
@@ -1509,25 +1728,35 @@
       <w:r>
         <w:rPr>
           <w:rFonts w:ascii="Times New Roman" w:hAnsi="Times New Roman" w:cs="Times New Roman"/>
+          <w:sz w:val="28"/>
+          <w:szCs w:val="28"/>
         </w:rPr>
         <w:t xml:space="preserve">папку  </w:t>
       </w:r>
-      <w:r>
-        <w:rPr>
-          <w:rFonts w:ascii="Times New Roman" w:hAnsi="Times New Roman" w:cs="Times New Roman"/>
+      <w:proofErr w:type="spellStart"/>
+      <w:r>
+        <w:rPr>
+          <w:rFonts w:ascii="Times New Roman" w:hAnsi="Times New Roman" w:cs="Times New Roman"/>
+          <w:sz w:val="28"/>
+          <w:szCs w:val="28"/>
         </w:rPr>
         <w:t>mkdir</w:t>
       </w:r>
+      <w:proofErr w:type="spellEnd"/>
       <w:proofErr w:type="gramEnd"/>
       <w:r>
         <w:rPr>
           <w:rFonts w:ascii="Times New Roman" w:hAnsi="Times New Roman" w:cs="Times New Roman"/>
+          <w:sz w:val="28"/>
+          <w:szCs w:val="28"/>
         </w:rPr>
         <w:t xml:space="preserve"> L</w:t>
       </w:r>
       <w:r>
         <w:rPr>
           <w:rFonts w:ascii="Times New Roman" w:hAnsi="Times New Roman" w:cs="Times New Roman"/>
+          <w:sz w:val="28"/>
+          <w:szCs w:val="28"/>
           <w:lang w:val="en-US"/>
         </w:rPr>
         <w:t>r</w:t>
@@ -1535,6 +1764,8 @@
       <w:r>
         <w:rPr>
           <w:rFonts w:ascii="Times New Roman" w:hAnsi="Times New Roman" w:cs="Times New Roman"/>
+          <w:sz w:val="28"/>
+          <w:szCs w:val="28"/>
         </w:rPr>
         <w:t>1/Khasanova_K_K_24ISz</w:t>
       </w:r>
@@ -1545,29 +1776,30 @@
         <w:jc w:val="both"/>
         <w:rPr>
           <w:rFonts w:ascii="Times New Roman" w:hAnsi="Times New Roman" w:cs="Times New Roman"/>
+          <w:sz w:val="28"/>
+          <w:szCs w:val="28"/>
           <w:lang w:val="en-US"/>
         </w:rPr>
       </w:pPr>
-      <w:r>
-        <w:rPr>
-          <w:rFonts w:ascii="Times New Roman" w:hAnsi="Times New Roman" w:cs="Times New Roman"/>
+      <w:proofErr w:type="spellStart"/>
+      <w:r>
+        <w:rPr>
+          <w:rFonts w:ascii="Times New Roman" w:hAnsi="Times New Roman" w:cs="Times New Roman"/>
+          <w:sz w:val="28"/>
+          <w:szCs w:val="28"/>
           <w:lang w:val="en-US"/>
         </w:rPr>
-        <w:t>mkdir L</w:t>
-      </w:r>
-      <w:r>
-        <w:rPr>
-          <w:rFonts w:ascii="Times New Roman" w:hAnsi="Times New Roman" w:cs="Times New Roman"/>
+        <w:t>mkdir</w:t>
+      </w:r>
+      <w:proofErr w:type="spellEnd"/>
+      <w:r>
+        <w:rPr>
+          <w:rFonts w:ascii="Times New Roman" w:hAnsi="Times New Roman" w:cs="Times New Roman"/>
+          <w:sz w:val="28"/>
+          <w:szCs w:val="28"/>
           <w:lang w:val="en-US"/>
         </w:rPr>
-        <w:t>r2</w:t>
-      </w:r>
-      <w:r>
-        <w:rPr>
-          <w:rFonts w:ascii="Times New Roman" w:hAnsi="Times New Roman" w:cs="Times New Roman"/>
-          <w:lang w:val="en-US"/>
-        </w:rPr>
-        <w:t>/Khasanova_K_K_24ISz</w:t>
+        <w:t xml:space="preserve"> Lr2/Khasanova_K_K_24ISz</w:t>
       </w:r>
     </w:p>
     <w:p>
@@ -1576,29 +1808,30 @@
         <w:jc w:val="both"/>
         <w:rPr>
           <w:rFonts w:ascii="Times New Roman" w:hAnsi="Times New Roman" w:cs="Times New Roman"/>
+          <w:sz w:val="28"/>
+          <w:szCs w:val="28"/>
           <w:lang w:val="en-US"/>
         </w:rPr>
       </w:pPr>
-      <w:r>
-        <w:rPr>
-          <w:rFonts w:ascii="Times New Roman" w:hAnsi="Times New Roman" w:cs="Times New Roman"/>
+      <w:proofErr w:type="spellStart"/>
+      <w:r>
+        <w:rPr>
+          <w:rFonts w:ascii="Times New Roman" w:hAnsi="Times New Roman" w:cs="Times New Roman"/>
+          <w:sz w:val="28"/>
+          <w:szCs w:val="28"/>
           <w:lang w:val="en-US"/>
         </w:rPr>
-        <w:t>mkdir L</w:t>
-      </w:r>
-      <w:r>
-        <w:rPr>
-          <w:rFonts w:ascii="Times New Roman" w:hAnsi="Times New Roman" w:cs="Times New Roman"/>
+        <w:t>mkdir</w:t>
+      </w:r>
+      <w:proofErr w:type="spellEnd"/>
+      <w:r>
+        <w:rPr>
+          <w:rFonts w:ascii="Times New Roman" w:hAnsi="Times New Roman" w:cs="Times New Roman"/>
+          <w:sz w:val="28"/>
+          <w:szCs w:val="28"/>
           <w:lang w:val="en-US"/>
         </w:rPr>
-        <w:t>r3</w:t>
-      </w:r>
-      <w:r>
-        <w:rPr>
-          <w:rFonts w:ascii="Times New Roman" w:hAnsi="Times New Roman" w:cs="Times New Roman"/>
-          <w:lang w:val="en-US"/>
-        </w:rPr>
-        <w:t>/Khasanova_K_K_24ISz</w:t>
+        <w:t xml:space="preserve"> Lr3/Khasanova_K_K_24ISz</w:t>
       </w:r>
     </w:p>
     <w:p>
@@ -1607,14 +1840,19 @@
         <w:jc w:val="both"/>
         <w:rPr>
           <w:rFonts w:ascii="Times New Roman" w:hAnsi="Times New Roman" w:cs="Times New Roman"/>
+          <w:sz w:val="28"/>
+          <w:szCs w:val="28"/>
         </w:rPr>
       </w:pPr>
       <w:r>
         <w:rPr>
           <w:rFonts w:ascii="Times New Roman" w:hAnsi="Times New Roman" w:cs="Times New Roman"/>
           <w:noProof/>
+          <w:sz w:val="28"/>
+          <w:szCs w:val="28"/>
           <w:lang w:val="en-US"/>
         </w:rPr>
+        <w:lastRenderedPageBreak/>
         <w:drawing>
           <wp:inline distT="0" distB="0" distL="0" distR="0" wp14:anchorId="1EB7AC54" wp14:editId="1945C39A">
             <wp:extent cx="5940425" cy="1249045"/>
@@ -1658,11 +1896,15 @@
         <w:jc w:val="both"/>
         <w:rPr>
           <w:rFonts w:ascii="Times New Roman" w:hAnsi="Times New Roman" w:cs="Times New Roman"/>
-        </w:rPr>
-      </w:pPr>
-      <w:r>
-        <w:rPr>
-          <w:rFonts w:ascii="Times New Roman" w:hAnsi="Times New Roman" w:cs="Times New Roman"/>
+          <w:sz w:val="28"/>
+          <w:szCs w:val="28"/>
+        </w:rPr>
+      </w:pPr>
+      <w:r>
+        <w:rPr>
+          <w:rFonts w:ascii="Times New Roman" w:hAnsi="Times New Roman" w:cs="Times New Roman"/>
+          <w:sz w:val="28"/>
+          <w:szCs w:val="28"/>
         </w:rPr>
         <w:t xml:space="preserve">Создание пустого текстового файла в каждой новой папке </w:t>
       </w:r>
@@ -1673,12 +1915,16 @@
         <w:jc w:val="both"/>
         <w:rPr>
           <w:rFonts w:ascii="Times New Roman" w:hAnsi="Times New Roman" w:cs="Times New Roman"/>
+          <w:sz w:val="28"/>
+          <w:szCs w:val="28"/>
           <w:lang w:val="en-US"/>
         </w:rPr>
       </w:pPr>
       <w:r>
         <w:rPr>
           <w:rFonts w:ascii="Times New Roman" w:hAnsi="Times New Roman" w:cs="Times New Roman"/>
+          <w:sz w:val="28"/>
+          <w:szCs w:val="28"/>
           <w:lang w:val="en-US"/>
         </w:rPr>
         <w:t>touch Lr1/Khasanova_K_K_24ISz/test.txt</w:t>
@@ -1690,15 +1936,18 @@
         <w:jc w:val="both"/>
         <w:rPr>
           <w:rFonts w:ascii="Times New Roman" w:hAnsi="Times New Roman" w:cs="Times New Roman"/>
+          <w:sz w:val="28"/>
+          <w:szCs w:val="28"/>
           <w:lang w:val="en-US"/>
         </w:rPr>
       </w:pPr>
       <w:r>
         <w:rPr>
           <w:rFonts w:ascii="Times New Roman" w:hAnsi="Times New Roman" w:cs="Times New Roman"/>
+          <w:sz w:val="28"/>
+          <w:szCs w:val="28"/>
           <w:lang w:val="en-US"/>
         </w:rPr>
-        <w:lastRenderedPageBreak/>
         <w:t>touch Lr2/Khasanova_K_K_24ISz/test.txt</w:t>
       </w:r>
     </w:p>
@@ -1708,12 +1957,16 @@
         <w:jc w:val="both"/>
         <w:rPr>
           <w:rFonts w:ascii="Times New Roman" w:hAnsi="Times New Roman" w:cs="Times New Roman"/>
+          <w:sz w:val="28"/>
+          <w:szCs w:val="28"/>
           <w:lang w:val="en-US"/>
         </w:rPr>
       </w:pPr>
       <w:r>
         <w:rPr>
           <w:rFonts w:ascii="Times New Roman" w:hAnsi="Times New Roman" w:cs="Times New Roman"/>
+          <w:sz w:val="28"/>
+          <w:szCs w:val="28"/>
           <w:lang w:val="en-US"/>
         </w:rPr>
         <w:t>touch Lr3/Khasanova_K_K_24ISz/test.txt</w:t>
@@ -1725,12 +1978,16 @@
         <w:jc w:val="both"/>
         <w:rPr>
           <w:rFonts w:ascii="Times New Roman" w:hAnsi="Times New Roman" w:cs="Times New Roman"/>
+          <w:sz w:val="28"/>
+          <w:szCs w:val="28"/>
         </w:rPr>
       </w:pPr>
       <w:r>
         <w:rPr>
           <w:rFonts w:ascii="Times New Roman" w:hAnsi="Times New Roman" w:cs="Times New Roman"/>
           <w:noProof/>
+          <w:sz w:val="28"/>
+          <w:szCs w:val="28"/>
         </w:rPr>
         <w:drawing>
           <wp:inline distT="0" distB="0" distL="0" distR="0" wp14:anchorId="08C30238" wp14:editId="66F15E70">
@@ -1775,11 +2032,15 @@
         <w:jc w:val="both"/>
         <w:rPr>
           <w:rFonts w:ascii="Times New Roman" w:hAnsi="Times New Roman" w:cs="Times New Roman"/>
-        </w:rPr>
-      </w:pPr>
-      <w:r>
-        <w:rPr>
-          <w:rFonts w:ascii="Times New Roman" w:hAnsi="Times New Roman" w:cs="Times New Roman"/>
+          <w:sz w:val="28"/>
+          <w:szCs w:val="28"/>
+        </w:rPr>
+      </w:pPr>
+      <w:r>
+        <w:rPr>
+          <w:rFonts w:ascii="Times New Roman" w:hAnsi="Times New Roman" w:cs="Times New Roman"/>
+          <w:sz w:val="28"/>
+          <w:szCs w:val="28"/>
           <w:lang w:val="en-US"/>
         </w:rPr>
         <w:t>git</w:t>
@@ -1787,6 +2048,8 @@
       <w:r>
         <w:rPr>
           <w:rFonts w:ascii="Times New Roman" w:hAnsi="Times New Roman" w:cs="Times New Roman"/>
+          <w:sz w:val="28"/>
+          <w:szCs w:val="28"/>
         </w:rPr>
         <w:t xml:space="preserve"> </w:t>
       </w:r>
@@ -1794,6 +2057,8 @@
       <w:r>
         <w:rPr>
           <w:rFonts w:ascii="Times New Roman" w:hAnsi="Times New Roman" w:cs="Times New Roman"/>
+          <w:sz w:val="28"/>
+          <w:szCs w:val="28"/>
           <w:lang w:val="en-US"/>
         </w:rPr>
         <w:t>add</w:t>
@@ -1801,6 +2066,8 @@
       <w:r>
         <w:rPr>
           <w:rFonts w:ascii="Times New Roman" w:hAnsi="Times New Roman" w:cs="Times New Roman"/>
+          <w:sz w:val="28"/>
+          <w:szCs w:val="28"/>
         </w:rPr>
         <w:t xml:space="preserve"> .</w:t>
       </w:r>
@@ -1808,6 +2075,8 @@
       <w:r>
         <w:rPr>
           <w:rFonts w:ascii="Times New Roman" w:hAnsi="Times New Roman" w:cs="Times New Roman"/>
+          <w:sz w:val="28"/>
+          <w:szCs w:val="28"/>
         </w:rPr>
         <w:t xml:space="preserve"> – добавление всех файлов и папок в текущий репозиторий.</w:t>
       </w:r>
@@ -1818,11 +2087,15 @@
         <w:jc w:val="both"/>
         <w:rPr>
           <w:rFonts w:ascii="Times New Roman" w:hAnsi="Times New Roman" w:cs="Times New Roman"/>
-        </w:rPr>
-      </w:pPr>
-      <w:r>
-        <w:rPr>
-          <w:rFonts w:ascii="Times New Roman" w:hAnsi="Times New Roman" w:cs="Times New Roman"/>
+          <w:sz w:val="28"/>
+          <w:szCs w:val="28"/>
+        </w:rPr>
+      </w:pPr>
+      <w:r>
+        <w:rPr>
+          <w:rFonts w:ascii="Times New Roman" w:hAnsi="Times New Roman" w:cs="Times New Roman"/>
+          <w:sz w:val="28"/>
+          <w:szCs w:val="28"/>
         </w:rPr>
         <w:drawing>
           <wp:inline distT="0" distB="0" distL="0" distR="0" wp14:anchorId="00C70288" wp14:editId="3AD7FEC1">
@@ -1867,11 +2140,15 @@
         <w:jc w:val="both"/>
         <w:rPr>
           <w:rFonts w:ascii="Times New Roman" w:hAnsi="Times New Roman" w:cs="Times New Roman"/>
-        </w:rPr>
-      </w:pPr>
-      <w:r>
-        <w:rPr>
-          <w:rFonts w:ascii="Times New Roman" w:hAnsi="Times New Roman" w:cs="Times New Roman"/>
+          <w:sz w:val="28"/>
+          <w:szCs w:val="28"/>
+        </w:rPr>
+      </w:pPr>
+      <w:r>
+        <w:rPr>
+          <w:rFonts w:ascii="Times New Roman" w:hAnsi="Times New Roman" w:cs="Times New Roman"/>
+          <w:sz w:val="28"/>
+          <w:szCs w:val="28"/>
         </w:rPr>
         <w:t>Сохраним изменения в репозиторий</w:t>
       </w:r>
@@ -1882,11 +2159,15 @@
         <w:jc w:val="both"/>
         <w:rPr>
           <w:rFonts w:ascii="Times New Roman" w:hAnsi="Times New Roman" w:cs="Times New Roman"/>
-        </w:rPr>
-      </w:pPr>
-      <w:r>
-        <w:rPr>
-          <w:rFonts w:ascii="Times New Roman" w:hAnsi="Times New Roman" w:cs="Times New Roman"/>
+          <w:sz w:val="28"/>
+          <w:szCs w:val="28"/>
+        </w:rPr>
+      </w:pPr>
+      <w:r>
+        <w:rPr>
+          <w:rFonts w:ascii="Times New Roman" w:hAnsi="Times New Roman" w:cs="Times New Roman"/>
+          <w:sz w:val="28"/>
+          <w:szCs w:val="28"/>
           <w:lang w:val="en-US"/>
         </w:rPr>
         <w:t>git commit -m "Test commit"</w:t>
@@ -1898,11 +2179,15 @@
         <w:jc w:val="both"/>
         <w:rPr>
           <w:rFonts w:ascii="Times New Roman" w:hAnsi="Times New Roman" w:cs="Times New Roman"/>
-        </w:rPr>
-      </w:pPr>
-      <w:r>
-        <w:rPr>
-          <w:rFonts w:ascii="Times New Roman" w:hAnsi="Times New Roman" w:cs="Times New Roman"/>
+          <w:sz w:val="28"/>
+          <w:szCs w:val="28"/>
+        </w:rPr>
+      </w:pPr>
+      <w:r>
+        <w:rPr>
+          <w:rFonts w:ascii="Times New Roman" w:hAnsi="Times New Roman" w:cs="Times New Roman"/>
+          <w:sz w:val="28"/>
+          <w:szCs w:val="28"/>
         </w:rPr>
         <w:drawing>
           <wp:inline distT="0" distB="0" distL="0" distR="0" wp14:anchorId="13DF3D32" wp14:editId="0C596736">
@@ -1947,23 +2232,32 @@
         <w:jc w:val="both"/>
         <w:rPr>
           <w:rFonts w:ascii="Times New Roman" w:hAnsi="Times New Roman" w:cs="Times New Roman"/>
-        </w:rPr>
-      </w:pPr>
-      <w:r>
-        <w:rPr>
-          <w:rFonts w:ascii="Times New Roman" w:hAnsi="Times New Roman" w:cs="Times New Roman"/>
-        </w:rPr>
+          <w:sz w:val="28"/>
+          <w:szCs w:val="28"/>
+        </w:rPr>
+      </w:pPr>
+      <w:r>
+        <w:rPr>
+          <w:rFonts w:ascii="Times New Roman" w:hAnsi="Times New Roman" w:cs="Times New Roman"/>
+          <w:sz w:val="28"/>
+          <w:szCs w:val="28"/>
+        </w:rPr>
+        <w:lastRenderedPageBreak/>
         <w:t>Сделаем изменения в тестовые файлы</w:t>
       </w:r>
       <w:r>
         <w:rPr>
           <w:rFonts w:ascii="Times New Roman" w:hAnsi="Times New Roman" w:cs="Times New Roman"/>
+          <w:sz w:val="28"/>
+          <w:szCs w:val="28"/>
         </w:rPr>
         <w:t xml:space="preserve"> в папке </w:t>
       </w:r>
       <w:r>
         <w:rPr>
           <w:rFonts w:ascii="Times New Roman" w:hAnsi="Times New Roman" w:cs="Times New Roman"/>
+          <w:sz w:val="28"/>
+          <w:szCs w:val="28"/>
         </w:rPr>
         <w:t>2</w:t>
       </w:r>
@@ -1974,12 +2268,16 @@
         <w:jc w:val="both"/>
         <w:rPr>
           <w:rFonts w:ascii="Times New Roman" w:hAnsi="Times New Roman" w:cs="Times New Roman"/>
+          <w:sz w:val="28"/>
+          <w:szCs w:val="28"/>
           <w:lang w:val="en-US"/>
         </w:rPr>
       </w:pPr>
       <w:r>
         <w:rPr>
           <w:rFonts w:ascii="Times New Roman" w:hAnsi="Times New Roman" w:cs="Times New Roman"/>
+          <w:sz w:val="28"/>
+          <w:szCs w:val="28"/>
           <w:lang w:val="en-US"/>
         </w:rPr>
         <w:t>git commit -a -m "New text in test.txt"</w:t>
@@ -1991,11 +2289,15 @@
         <w:jc w:val="both"/>
         <w:rPr>
           <w:rFonts w:ascii="Times New Roman" w:hAnsi="Times New Roman" w:cs="Times New Roman"/>
-        </w:rPr>
-      </w:pPr>
-      <w:r>
-        <w:rPr>
-          <w:rFonts w:ascii="Times New Roman" w:hAnsi="Times New Roman" w:cs="Times New Roman"/>
+          <w:sz w:val="28"/>
+          <w:szCs w:val="28"/>
+        </w:rPr>
+      </w:pPr>
+      <w:r>
+        <w:rPr>
+          <w:rFonts w:ascii="Times New Roman" w:hAnsi="Times New Roman" w:cs="Times New Roman"/>
+          <w:sz w:val="28"/>
+          <w:szCs w:val="28"/>
           <w:lang w:val="en-US"/>
         </w:rPr>
         <w:drawing>
@@ -2041,17 +2343,51 @@
         <w:jc w:val="both"/>
         <w:rPr>
           <w:rFonts w:ascii="Times New Roman" w:hAnsi="Times New Roman" w:cs="Times New Roman"/>
-        </w:rPr>
-      </w:pPr>
-      <w:r>
-        <w:rPr>
-          <w:rFonts w:ascii="Times New Roman" w:hAnsi="Times New Roman" w:cs="Times New Roman"/>
-        </w:rPr>
-        <w:t xml:space="preserve"> git push</w:t>
-      </w:r>
-      <w:r>
-        <w:rPr>
-          <w:rFonts w:ascii="Times New Roman" w:hAnsi="Times New Roman" w:cs="Times New Roman"/>
+          <w:sz w:val="28"/>
+          <w:szCs w:val="28"/>
+        </w:rPr>
+      </w:pPr>
+      <w:r>
+        <w:rPr>
+          <w:rFonts w:ascii="Times New Roman" w:hAnsi="Times New Roman" w:cs="Times New Roman"/>
+          <w:sz w:val="28"/>
+          <w:szCs w:val="28"/>
+        </w:rPr>
+        <w:t xml:space="preserve"> </w:t>
+      </w:r>
+      <w:proofErr w:type="spellStart"/>
+      <w:r>
+        <w:rPr>
+          <w:rFonts w:ascii="Times New Roman" w:hAnsi="Times New Roman" w:cs="Times New Roman"/>
+          <w:sz w:val="28"/>
+          <w:szCs w:val="28"/>
+        </w:rPr>
+        <w:t>git</w:t>
+      </w:r>
+      <w:proofErr w:type="spellEnd"/>
+      <w:r>
+        <w:rPr>
+          <w:rFonts w:ascii="Times New Roman" w:hAnsi="Times New Roman" w:cs="Times New Roman"/>
+          <w:sz w:val="28"/>
+          <w:szCs w:val="28"/>
+        </w:rPr>
+        <w:t xml:space="preserve"> </w:t>
+      </w:r>
+      <w:proofErr w:type="spellStart"/>
+      <w:r>
+        <w:rPr>
+          <w:rFonts w:ascii="Times New Roman" w:hAnsi="Times New Roman" w:cs="Times New Roman"/>
+          <w:sz w:val="28"/>
+          <w:szCs w:val="28"/>
+        </w:rPr>
+        <w:t>push</w:t>
+      </w:r>
+      <w:proofErr w:type="spellEnd"/>
+      <w:r>
+        <w:rPr>
+          <w:rFonts w:ascii="Times New Roman" w:hAnsi="Times New Roman" w:cs="Times New Roman"/>
+          <w:sz w:val="28"/>
+          <w:szCs w:val="28"/>
         </w:rPr>
         <w:t xml:space="preserve"> – отправка изменений в удаленный репозиторий</w:t>
       </w:r>
@@ -2062,11 +2398,15 @@
         <w:jc w:val="both"/>
         <w:rPr>
           <w:rFonts w:ascii="Times New Roman" w:hAnsi="Times New Roman" w:cs="Times New Roman"/>
-        </w:rPr>
-      </w:pPr>
-      <w:r>
-        <w:rPr>
-          <w:rFonts w:ascii="Times New Roman" w:hAnsi="Times New Roman" w:cs="Times New Roman"/>
+          <w:sz w:val="28"/>
+          <w:szCs w:val="28"/>
+        </w:rPr>
+      </w:pPr>
+      <w:r>
+        <w:rPr>
+          <w:rFonts w:ascii="Times New Roman" w:hAnsi="Times New Roman" w:cs="Times New Roman"/>
+          <w:sz w:val="28"/>
+          <w:szCs w:val="28"/>
         </w:rPr>
         <w:drawing>
           <wp:inline distT="0" distB="0" distL="0" distR="0" wp14:anchorId="6DC84391" wp14:editId="636644C5">
@@ -2111,24 +2451,31 @@
         <w:jc w:val="both"/>
         <w:rPr>
           <w:rFonts w:ascii="Times New Roman" w:hAnsi="Times New Roman" w:cs="Times New Roman"/>
-        </w:rPr>
-      </w:pPr>
-      <w:r>
-        <w:rPr>
-          <w:rFonts w:ascii="Times New Roman" w:hAnsi="Times New Roman" w:cs="Times New Roman"/>
-        </w:rPr>
-        <w:lastRenderedPageBreak/>
+          <w:sz w:val="28"/>
+          <w:szCs w:val="28"/>
+        </w:rPr>
+      </w:pPr>
+      <w:r>
+        <w:rPr>
+          <w:rFonts w:ascii="Times New Roman" w:hAnsi="Times New Roman" w:cs="Times New Roman"/>
+          <w:sz w:val="28"/>
+          <w:szCs w:val="28"/>
+        </w:rPr>
         <w:t>Вносим изменения в</w:t>
       </w:r>
       <w:r>
         <w:rPr>
           <w:rFonts w:ascii="Times New Roman" w:hAnsi="Times New Roman" w:cs="Times New Roman"/>
+          <w:sz w:val="28"/>
+          <w:szCs w:val="28"/>
         </w:rPr>
         <w:t xml:space="preserve"> тестовый файл удаленного репозитория и с помощью команды </w:t>
       </w:r>
       <w:r>
         <w:rPr>
           <w:rFonts w:ascii="Times New Roman" w:hAnsi="Times New Roman" w:cs="Times New Roman"/>
+          <w:sz w:val="28"/>
+          <w:szCs w:val="28"/>
           <w:lang w:val="en-US"/>
         </w:rPr>
         <w:t>git</w:t>
@@ -2136,12 +2483,16 @@
       <w:r>
         <w:rPr>
           <w:rFonts w:ascii="Times New Roman" w:hAnsi="Times New Roman" w:cs="Times New Roman"/>
+          <w:sz w:val="28"/>
+          <w:szCs w:val="28"/>
         </w:rPr>
         <w:t xml:space="preserve"> </w:t>
       </w:r>
       <w:r>
         <w:rPr>
           <w:rFonts w:ascii="Times New Roman" w:hAnsi="Times New Roman" w:cs="Times New Roman"/>
+          <w:sz w:val="28"/>
+          <w:szCs w:val="28"/>
           <w:lang w:val="en-US"/>
         </w:rPr>
         <w:t>pull</w:t>
@@ -2149,18 +2500,16 @@
       <w:r>
         <w:rPr>
           <w:rFonts w:ascii="Times New Roman" w:hAnsi="Times New Roman" w:cs="Times New Roman"/>
-        </w:rPr>
-        <w:t xml:space="preserve"> </w:t>
-      </w:r>
-      <w:r>
-        <w:rPr>
-          <w:rFonts w:ascii="Times New Roman" w:hAnsi="Times New Roman" w:cs="Times New Roman"/>
-        </w:rPr>
-        <w:t>объединя</w:t>
-      </w:r>
-      <w:r>
-        <w:rPr>
-          <w:rFonts w:ascii="Times New Roman" w:hAnsi="Times New Roman" w:cs="Times New Roman"/>
+          <w:sz w:val="28"/>
+          <w:szCs w:val="28"/>
+        </w:rPr>
+        <w:t xml:space="preserve"> объединя</w:t>
+      </w:r>
+      <w:r>
+        <w:rPr>
+          <w:rFonts w:ascii="Times New Roman" w:hAnsi="Times New Roman" w:cs="Times New Roman"/>
+          <w:sz w:val="28"/>
+          <w:szCs w:val="28"/>
         </w:rPr>
         <w:t>ем.</w:t>
       </w:r>
@@ -2171,11 +2520,15 @@
         <w:jc w:val="both"/>
         <w:rPr>
           <w:rFonts w:ascii="Times New Roman" w:hAnsi="Times New Roman" w:cs="Times New Roman"/>
-        </w:rPr>
-      </w:pPr>
-      <w:r>
-        <w:rPr>
-          <w:rFonts w:ascii="Times New Roman" w:hAnsi="Times New Roman" w:cs="Times New Roman"/>
+          <w:sz w:val="28"/>
+          <w:szCs w:val="28"/>
+        </w:rPr>
+      </w:pPr>
+      <w:r>
+        <w:rPr>
+          <w:rFonts w:ascii="Times New Roman" w:hAnsi="Times New Roman" w:cs="Times New Roman"/>
+          <w:sz w:val="28"/>
+          <w:szCs w:val="28"/>
         </w:rPr>
         <w:drawing>
           <wp:inline distT="0" distB="0" distL="0" distR="0" wp14:anchorId="56286641" wp14:editId="3925D513">
@@ -2220,6 +2573,8 @@
         <w:jc w:val="both"/>
         <w:rPr>
           <w:rFonts w:ascii="Times New Roman" w:hAnsi="Times New Roman" w:cs="Times New Roman"/>
+          <w:sz w:val="28"/>
+          <w:szCs w:val="28"/>
         </w:rPr>
       </w:pPr>
     </w:p>
@@ -2291,16 +2646,7 @@
           <w:sz w:val="28"/>
           <w:szCs w:val="28"/>
         </w:rPr>
-        <w:t xml:space="preserve">, </w:t>
-      </w:r>
-      <w:proofErr w:type="gramStart"/>
-      <w:r>
-        <w:rPr>
-          <w:rFonts w:ascii="Times New Roman" w:hAnsi="Times New Roman" w:cs="Times New Roman"/>
-          <w:sz w:val="28"/>
-          <w:szCs w:val="28"/>
-        </w:rPr>
-        <w:t>и  изучи</w:t>
+        <w:t>, и изучи</w:t>
       </w:r>
       <w:r>
         <w:rPr>
@@ -2310,7 +2656,6 @@
         </w:rPr>
         <w:t>ла</w:t>
       </w:r>
-      <w:proofErr w:type="gramEnd"/>
       <w:r>
         <w:rPr>
           <w:rFonts w:ascii="Times New Roman" w:hAnsi="Times New Roman" w:cs="Times New Roman"/>
@@ -2326,6 +2671,8 @@
         <w:jc w:val="both"/>
         <w:rPr>
           <w:rFonts w:ascii="Times New Roman" w:hAnsi="Times New Roman" w:cs="Times New Roman"/>
+          <w:sz w:val="28"/>
+          <w:szCs w:val="28"/>
         </w:rPr>
       </w:pPr>
     </w:p>

--- a/Lr3/Khasanova_K_K_24ISz/ИиКТ_24_ИСз_Хасанова_Камила_Камилжоновна_ЛР_3.docx
+++ b/Lr3/Khasanova_K_K_24ISz/ИиКТ_24_ИСз_Хасанова_Камила_Камилжоновна_ЛР_3.docx
@@ -1194,17 +1194,42 @@
           <w:rFonts w:ascii="Times New Roman" w:hAnsi="Times New Roman" w:cs="Times New Roman"/>
           <w:sz w:val="28"/>
           <w:szCs w:val="28"/>
+        </w:rPr>
+      </w:pPr>
+      <w:r>
+        <w:rPr>
+          <w:rFonts w:ascii="Times New Roman" w:hAnsi="Times New Roman" w:cs="Times New Roman"/>
+          <w:sz w:val="28"/>
+          <w:szCs w:val="28"/>
+        </w:rPr>
+        <w:t>Настройка</w:t>
+      </w:r>
+      <w:r>
+        <w:rPr>
+          <w:rFonts w:ascii="Times New Roman" w:hAnsi="Times New Roman" w:cs="Times New Roman"/>
+          <w:sz w:val="28"/>
+          <w:szCs w:val="28"/>
+        </w:rPr>
+        <w:t xml:space="preserve"> </w:t>
+      </w:r>
+      <w:r>
+        <w:rPr>
+          <w:rFonts w:ascii="Times New Roman" w:hAnsi="Times New Roman" w:cs="Times New Roman"/>
+          <w:sz w:val="28"/>
+          <w:szCs w:val="28"/>
           <w:lang w:val="en-US"/>
         </w:rPr>
-      </w:pPr>
-      <w:r>
-        <w:rPr>
-          <w:rFonts w:ascii="Times New Roman" w:hAnsi="Times New Roman" w:cs="Times New Roman"/>
-          <w:sz w:val="28"/>
-          <w:szCs w:val="28"/>
-        </w:rPr>
-        <w:t>Настройка</w:t>
-      </w:r>
+        <w:t>GitHub</w:t>
+      </w:r>
+    </w:p>
+    <w:p>
+      <w:pPr>
+        <w:rPr>
+          <w:rFonts w:ascii="Times New Roman" w:hAnsi="Times New Roman" w:cs="Times New Roman"/>
+          <w:sz w:val="28"/>
+          <w:szCs w:val="28"/>
+        </w:rPr>
+      </w:pPr>
       <w:r>
         <w:rPr>
           <w:rFonts w:ascii="Times New Roman" w:hAnsi="Times New Roman" w:cs="Times New Roman"/>
@@ -1212,18 +1237,50 @@
           <w:szCs w:val="28"/>
           <w:lang w:val="en-US"/>
         </w:rPr>
-        <w:t xml:space="preserve"> GitHub</w:t>
-      </w:r>
-    </w:p>
-    <w:p>
-      <w:pPr>
+        <w:t>git</w:t>
+      </w:r>
+      <w:r>
+        <w:rPr>
+          <w:rFonts w:ascii="Times New Roman" w:hAnsi="Times New Roman" w:cs="Times New Roman"/>
+          <w:sz w:val="28"/>
+          <w:szCs w:val="28"/>
+        </w:rPr>
+        <w:t xml:space="preserve"> </w:t>
+      </w:r>
+      <w:r>
         <w:rPr>
           <w:rFonts w:ascii="Times New Roman" w:hAnsi="Times New Roman" w:cs="Times New Roman"/>
           <w:sz w:val="28"/>
           <w:szCs w:val="28"/>
           <w:lang w:val="en-US"/>
         </w:rPr>
-      </w:pPr>
+        <w:t>config</w:t>
+      </w:r>
+      <w:r>
+        <w:rPr>
+          <w:rFonts w:ascii="Times New Roman" w:hAnsi="Times New Roman" w:cs="Times New Roman"/>
+          <w:sz w:val="28"/>
+          <w:szCs w:val="28"/>
+        </w:rPr>
+        <w:t xml:space="preserve"> </w:t>
+      </w:r>
+      <w:r>
+        <w:rPr>
+          <w:rFonts w:ascii="Times New Roman" w:hAnsi="Times New Roman" w:cs="Times New Roman"/>
+          <w:sz w:val="28"/>
+          <w:szCs w:val="28"/>
+        </w:rPr>
+        <w:softHyphen/>
+      </w:r>
+      <w:r>
+        <w:rPr>
+          <w:rFonts w:ascii="Times New Roman" w:hAnsi="Times New Roman" w:cs="Times New Roman"/>
+          <w:sz w:val="28"/>
+          <w:szCs w:val="28"/>
+        </w:rPr>
+        <w:softHyphen/>
+        <w:t>--</w:t>
+      </w:r>
       <w:r>
         <w:rPr>
           <w:rFonts w:ascii="Times New Roman" w:hAnsi="Times New Roman" w:cs="Times New Roman"/>
@@ -1231,7 +1288,15 @@
           <w:szCs w:val="28"/>
           <w:lang w:val="en-US"/>
         </w:rPr>
-        <w:t xml:space="preserve">git config </w:t>
+        <w:t>global</w:t>
+      </w:r>
+      <w:r>
+        <w:rPr>
+          <w:rFonts w:ascii="Times New Roman" w:hAnsi="Times New Roman" w:cs="Times New Roman"/>
+          <w:sz w:val="28"/>
+          <w:szCs w:val="28"/>
+        </w:rPr>
+        <w:t xml:space="preserve"> </w:t>
       </w:r>
       <w:r>
         <w:rPr>
@@ -1240,7 +1305,15 @@
           <w:szCs w:val="28"/>
           <w:lang w:val="en-US"/>
         </w:rPr>
-        <w:softHyphen/>
+        <w:t>user</w:t>
+      </w:r>
+      <w:r>
+        <w:rPr>
+          <w:rFonts w:ascii="Times New Roman" w:hAnsi="Times New Roman" w:cs="Times New Roman"/>
+          <w:sz w:val="28"/>
+          <w:szCs w:val="28"/>
+        </w:rPr>
+        <w:t>.</w:t>
       </w:r>
       <w:r>
         <w:rPr>
@@ -1249,8 +1322,34 @@
           <w:szCs w:val="28"/>
           <w:lang w:val="en-US"/>
         </w:rPr>
-        <w:softHyphen/>
-        <w:t xml:space="preserve">--global user.name "khasanova2" </w:t>
+        <w:t>name</w:t>
+      </w:r>
+      <w:r>
+        <w:rPr>
+          <w:rFonts w:ascii="Times New Roman" w:hAnsi="Times New Roman" w:cs="Times New Roman"/>
+          <w:sz w:val="28"/>
+          <w:szCs w:val="28"/>
+        </w:rPr>
+        <w:t xml:space="preserve"> "</w:t>
+      </w:r>
+      <w:proofErr w:type="spellStart"/>
+      <w:r>
+        <w:rPr>
+          <w:rFonts w:ascii="Times New Roman" w:hAnsi="Times New Roman" w:cs="Times New Roman"/>
+          <w:sz w:val="28"/>
+          <w:szCs w:val="28"/>
+          <w:lang w:val="en-US"/>
+        </w:rPr>
+        <w:t>khasanova</w:t>
+      </w:r>
+      <w:proofErr w:type="spellEnd"/>
+      <w:r>
+        <w:rPr>
+          <w:rFonts w:ascii="Times New Roman" w:hAnsi="Times New Roman" w:cs="Times New Roman"/>
+          <w:sz w:val="28"/>
+          <w:szCs w:val="28"/>
+        </w:rPr>
+        <w:t xml:space="preserve">2" </w:t>
       </w:r>
     </w:p>
     <w:p>
@@ -1426,7 +1525,6 @@
           <w:rFonts w:ascii="Times New Roman" w:hAnsi="Times New Roman" w:cs="Times New Roman"/>
           <w:sz w:val="28"/>
           <w:szCs w:val="28"/>
-          <w:lang w:val="en-US"/>
         </w:rPr>
       </w:pPr>
       <w:r>
@@ -1545,7 +1643,147 @@
           <w:szCs w:val="28"/>
           <w:lang w:val="en-US"/>
         </w:rPr>
-        <w:t>git clone https://github.com/khasanova2/Khasanova_Spring_2025.git</w:t>
+        <w:t>git</w:t>
+      </w:r>
+      <w:r>
+        <w:rPr>
+          <w:rFonts w:ascii="Times New Roman" w:hAnsi="Times New Roman" w:cs="Times New Roman"/>
+          <w:sz w:val="28"/>
+          <w:szCs w:val="28"/>
+        </w:rPr>
+        <w:t xml:space="preserve"> </w:t>
+      </w:r>
+      <w:r>
+        <w:rPr>
+          <w:rFonts w:ascii="Times New Roman" w:hAnsi="Times New Roman" w:cs="Times New Roman"/>
+          <w:sz w:val="28"/>
+          <w:szCs w:val="28"/>
+          <w:lang w:val="en-US"/>
+        </w:rPr>
+        <w:t>clone</w:t>
+      </w:r>
+      <w:r>
+        <w:rPr>
+          <w:rFonts w:ascii="Times New Roman" w:hAnsi="Times New Roman" w:cs="Times New Roman"/>
+          <w:sz w:val="28"/>
+          <w:szCs w:val="28"/>
+        </w:rPr>
+        <w:t xml:space="preserve"> </w:t>
+      </w:r>
+      <w:r>
+        <w:rPr>
+          <w:rFonts w:ascii="Times New Roman" w:hAnsi="Times New Roman" w:cs="Times New Roman"/>
+          <w:sz w:val="28"/>
+          <w:szCs w:val="28"/>
+          <w:lang w:val="en-US"/>
+        </w:rPr>
+        <w:t>https</w:t>
+      </w:r>
+      <w:r>
+        <w:rPr>
+          <w:rFonts w:ascii="Times New Roman" w:hAnsi="Times New Roman" w:cs="Times New Roman"/>
+          <w:sz w:val="28"/>
+          <w:szCs w:val="28"/>
+        </w:rPr>
+        <w:t>://</w:t>
+      </w:r>
+      <w:proofErr w:type="spellStart"/>
+      <w:r>
+        <w:rPr>
+          <w:rFonts w:ascii="Times New Roman" w:hAnsi="Times New Roman" w:cs="Times New Roman"/>
+          <w:sz w:val="28"/>
+          <w:szCs w:val="28"/>
+          <w:lang w:val="en-US"/>
+        </w:rPr>
+        <w:t>github</w:t>
+      </w:r>
+      <w:proofErr w:type="spellEnd"/>
+      <w:r>
+        <w:rPr>
+          <w:rFonts w:ascii="Times New Roman" w:hAnsi="Times New Roman" w:cs="Times New Roman"/>
+          <w:sz w:val="28"/>
+          <w:szCs w:val="28"/>
+        </w:rPr>
+        <w:t>.</w:t>
+      </w:r>
+      <w:r>
+        <w:rPr>
+          <w:rFonts w:ascii="Times New Roman" w:hAnsi="Times New Roman" w:cs="Times New Roman"/>
+          <w:sz w:val="28"/>
+          <w:szCs w:val="28"/>
+          <w:lang w:val="en-US"/>
+        </w:rPr>
+        <w:t>com</w:t>
+      </w:r>
+      <w:r>
+        <w:rPr>
+          <w:rFonts w:ascii="Times New Roman" w:hAnsi="Times New Roman" w:cs="Times New Roman"/>
+          <w:sz w:val="28"/>
+          <w:szCs w:val="28"/>
+        </w:rPr>
+        <w:t>/</w:t>
+      </w:r>
+      <w:proofErr w:type="spellStart"/>
+      <w:r>
+        <w:rPr>
+          <w:rFonts w:ascii="Times New Roman" w:hAnsi="Times New Roman" w:cs="Times New Roman"/>
+          <w:sz w:val="28"/>
+          <w:szCs w:val="28"/>
+          <w:lang w:val="en-US"/>
+        </w:rPr>
+        <w:t>khasanova</w:t>
+      </w:r>
+      <w:proofErr w:type="spellEnd"/>
+      <w:r>
+        <w:rPr>
+          <w:rFonts w:ascii="Times New Roman" w:hAnsi="Times New Roman" w:cs="Times New Roman"/>
+          <w:sz w:val="28"/>
+          <w:szCs w:val="28"/>
+        </w:rPr>
+        <w:t>2/</w:t>
+      </w:r>
+      <w:r>
+        <w:rPr>
+          <w:rFonts w:ascii="Times New Roman" w:hAnsi="Times New Roman" w:cs="Times New Roman"/>
+          <w:sz w:val="28"/>
+          <w:szCs w:val="28"/>
+          <w:lang w:val="en-US"/>
+        </w:rPr>
+        <w:t>Khasanova</w:t>
+      </w:r>
+      <w:r>
+        <w:rPr>
+          <w:rFonts w:ascii="Times New Roman" w:hAnsi="Times New Roman" w:cs="Times New Roman"/>
+          <w:sz w:val="28"/>
+          <w:szCs w:val="28"/>
+        </w:rPr>
+        <w:t>_</w:t>
+      </w:r>
+      <w:r>
+        <w:rPr>
+          <w:rFonts w:ascii="Times New Roman" w:hAnsi="Times New Roman" w:cs="Times New Roman"/>
+          <w:sz w:val="28"/>
+          <w:szCs w:val="28"/>
+          <w:lang w:val="en-US"/>
+        </w:rPr>
+        <w:t>Spring</w:t>
+      </w:r>
+      <w:r>
+        <w:rPr>
+          <w:rFonts w:ascii="Times New Roman" w:hAnsi="Times New Roman" w:cs="Times New Roman"/>
+          <w:sz w:val="28"/>
+          <w:szCs w:val="28"/>
+        </w:rPr>
+        <w:t>_2025.</w:t>
+      </w:r>
+      <w:r>
+        <w:rPr>
+          <w:rFonts w:ascii="Times New Roman" w:hAnsi="Times New Roman" w:cs="Times New Roman"/>
+          <w:sz w:val="28"/>
+          <w:szCs w:val="28"/>
+          <w:lang w:val="en-US"/>
+        </w:rPr>
+        <w:t>git</w:t>
       </w:r>
     </w:p>
     <w:p>
@@ -2094,6 +2332,7 @@
       <w:r>
         <w:rPr>
           <w:rFonts w:ascii="Times New Roman" w:hAnsi="Times New Roman" w:cs="Times New Roman"/>
+          <w:noProof/>
           <w:sz w:val="28"/>
           <w:szCs w:val="28"/>
         </w:rPr>
@@ -2150,7 +2389,39 @@
           <w:sz w:val="28"/>
           <w:szCs w:val="28"/>
         </w:rPr>
-        <w:t>Сохраним изменения в репозиторий</w:t>
+        <w:t>Сохран</w:t>
+      </w:r>
+      <w:r>
+        <w:rPr>
+          <w:rFonts w:ascii="Times New Roman" w:hAnsi="Times New Roman" w:cs="Times New Roman"/>
+          <w:sz w:val="28"/>
+          <w:szCs w:val="28"/>
+        </w:rPr>
+        <w:t>ение</w:t>
+      </w:r>
+      <w:r>
+        <w:rPr>
+          <w:rFonts w:ascii="Times New Roman" w:hAnsi="Times New Roman" w:cs="Times New Roman"/>
+          <w:sz w:val="28"/>
+          <w:szCs w:val="28"/>
+        </w:rPr>
+        <w:t xml:space="preserve"> изменени</w:t>
+      </w:r>
+      <w:r>
+        <w:rPr>
+          <w:rFonts w:ascii="Times New Roman" w:hAnsi="Times New Roman" w:cs="Times New Roman"/>
+          <w:sz w:val="28"/>
+          <w:szCs w:val="28"/>
+        </w:rPr>
+        <w:t>й</w:t>
+      </w:r>
+      <w:r>
+        <w:rPr>
+          <w:rFonts w:ascii="Times New Roman" w:hAnsi="Times New Roman" w:cs="Times New Roman"/>
+          <w:sz w:val="28"/>
+          <w:szCs w:val="28"/>
+        </w:rPr>
+        <w:t xml:space="preserve"> в репозиторий</w:t>
       </w:r>
     </w:p>
     <w:p>
@@ -2161,6 +2432,7 @@
           <w:rFonts w:ascii="Times New Roman" w:hAnsi="Times New Roman" w:cs="Times New Roman"/>
           <w:sz w:val="28"/>
           <w:szCs w:val="28"/>
+          <w:lang w:val="en-US"/>
         </w:rPr>
       </w:pPr>
       <w:r>
@@ -2186,6 +2458,7 @@
       <w:r>
         <w:rPr>
           <w:rFonts w:ascii="Times New Roman" w:hAnsi="Times New Roman" w:cs="Times New Roman"/>
+          <w:noProof/>
           <w:sz w:val="28"/>
           <w:szCs w:val="28"/>
         </w:rPr>
@@ -2296,6 +2569,7 @@
       <w:r>
         <w:rPr>
           <w:rFonts w:ascii="Times New Roman" w:hAnsi="Times New Roman" w:cs="Times New Roman"/>
+          <w:noProof/>
           <w:sz w:val="28"/>
           <w:szCs w:val="28"/>
           <w:lang w:val="en-US"/>
@@ -2405,6 +2679,7 @@
       <w:r>
         <w:rPr>
           <w:rFonts w:ascii="Times New Roman" w:hAnsi="Times New Roman" w:cs="Times New Roman"/>
+          <w:noProof/>
           <w:sz w:val="28"/>
           <w:szCs w:val="28"/>
         </w:rPr>
@@ -2527,6 +2802,7 @@
       <w:r>
         <w:rPr>
           <w:rFonts w:ascii="Times New Roman" w:hAnsi="Times New Roman" w:cs="Times New Roman"/>
+          <w:noProof/>
           <w:sz w:val="28"/>
           <w:szCs w:val="28"/>
         </w:rPr>
@@ -2605,31 +2881,7 @@
           <w:sz w:val="28"/>
           <w:szCs w:val="28"/>
         </w:rPr>
-        <w:t>Вывод: Я н</w:t>
-      </w:r>
-      <w:r>
-        <w:rPr>
-          <w:rFonts w:ascii="Times New Roman" w:hAnsi="Times New Roman" w:cs="Times New Roman"/>
-          <w:sz w:val="28"/>
-          <w:szCs w:val="28"/>
-        </w:rPr>
-        <w:t>аучи</w:t>
-      </w:r>
-      <w:r>
-        <w:rPr>
-          <w:rFonts w:ascii="Times New Roman" w:hAnsi="Times New Roman" w:cs="Times New Roman"/>
-          <w:sz w:val="28"/>
-          <w:szCs w:val="28"/>
-        </w:rPr>
-        <w:t>лась</w:t>
-      </w:r>
-      <w:r>
-        <w:rPr>
-          <w:rFonts w:ascii="Times New Roman" w:hAnsi="Times New Roman" w:cs="Times New Roman"/>
-          <w:sz w:val="28"/>
-          <w:szCs w:val="28"/>
-        </w:rPr>
-        <w:t xml:space="preserve"> пользоваться системой </w:t>
+        <w:t xml:space="preserve">Вывод: Я научилась пользоваться системой </w:t>
       </w:r>
       <w:r>
         <w:rPr>
@@ -2646,23 +2898,7 @@
           <w:sz w:val="28"/>
           <w:szCs w:val="28"/>
         </w:rPr>
-        <w:t>, и изучи</w:t>
-      </w:r>
-      <w:r>
-        <w:rPr>
-          <w:rFonts w:ascii="Times New Roman" w:hAnsi="Times New Roman" w:cs="Times New Roman"/>
-          <w:sz w:val="28"/>
-          <w:szCs w:val="28"/>
-        </w:rPr>
-        <w:t>ла</w:t>
-      </w:r>
-      <w:r>
-        <w:rPr>
-          <w:rFonts w:ascii="Times New Roman" w:hAnsi="Times New Roman" w:cs="Times New Roman"/>
-          <w:sz w:val="28"/>
-          <w:szCs w:val="28"/>
-        </w:rPr>
-        <w:t xml:space="preserve"> стандартные команды.</w:t>
+        <w:t>, и изучила стандартные команды.</w:t>
       </w:r>
     </w:p>
     <w:p>
@@ -4949,6 +5185,7 @@
   <w:style w:type="character" w:default="1" w:styleId="a0">
     <w:name w:val="Default Paragraph Font"/>
     <w:uiPriority w:val="1"/>
+    <w:semiHidden/>
     <w:unhideWhenUsed/>
   </w:style>
   <w:style w:type="table" w:default="1" w:styleId="a1">
